--- a/MEMÒRIA PUZZLE 1.docx
+++ b/MEMÒRIA PUZZLE 1.docx
@@ -20,50 +20,4858 @@
           <w:rFonts w:ascii="Calibri" w:hAnsi="Calibri" w:cs="Calibri"/>
           <w:sz w:val="40"/>
           <w:szCs w:val="40"/>
+          <w:u w:val="single"/>
           <w:lang w:val="es-ES"/>
         </w:rPr>
       </w:pPr>
       <w:r>
+        <w:rPr>
+          <w:rFonts w:ascii="Calibri" w:hAnsi="Calibri" w:cs="Calibri"/>
+          <w:sz w:val="40"/>
+          <w:szCs w:val="40"/>
+          <w:u w:val="single"/>
+          <w:lang w:val="es-ES"/>
+        </w:rPr>
+        <w:t>MEMÒRIA PUZZLE 1</w:t>
+      </w:r>
+    </w:p>
+    <w:p>
+      <w:pPr>
         <w:rPr>
           <w:rFonts w:ascii="Calibri" w:hAnsi="Calibri" w:cs="Calibri"/>
           <w:sz w:val="40"/>
           <w:szCs w:val="40"/>
           <w:lang w:val="es-ES"/>
         </w:rPr>
-        <w:t>MEMÒRIA PUZZLE 1</w:t>
-      </w:r>
-    </w:p>
-    <w:p>
-      <w:pPr>
-        <w:rPr>
-          <w:rFonts w:ascii="Calibri" w:hAnsi="Calibri" w:cs="Calibri"/>
-          <w:sz w:val="40"/>
-          <w:szCs w:val="40"/>
-          <w:lang w:val="es-ES"/>
-        </w:rPr>
-      </w:pPr>
-    </w:p>
-    <w:p>
-      <w:pPr>
-        <w:rPr>
-          <w:rFonts w:ascii="Calibri" w:hAnsi="Calibri" w:cs="Calibri"/>
-          <w:sz w:val="24"/>
-          <w:szCs w:val="24"/>
-          <w:lang w:val="es-ES"/>
-        </w:rPr>
-      </w:pPr>
-      <w:r>
-        <w:rPr>
-          <w:rFonts w:ascii="Calibri" w:hAnsi="Calibri" w:cs="Calibri"/>
-          <w:sz w:val="24"/>
-          <w:szCs w:val="24"/>
-          <w:lang w:val="es-ES"/>
-        </w:rPr>
-        <w:t>INTRODUCCIÓ</w:t>
+      </w:pPr>
+    </w:p>
+    <w:p>
+      <w:pPr>
+        <w:rPr>
+          <w:rFonts w:ascii="Calibri" w:hAnsi="Calibri" w:cs="Calibri"/>
+          <w:b/>
+          <w:bCs/>
+          <w:sz w:val="24"/>
+          <w:szCs w:val="24"/>
+          <w:u w:val="single"/>
+        </w:rPr>
+      </w:pPr>
+      <w:r>
+        <w:rPr>
+          <w:rFonts w:ascii="Calibri" w:hAnsi="Calibri" w:cs="Calibri"/>
+          <w:b/>
+          <w:bCs/>
+          <w:sz w:val="24"/>
+          <w:szCs w:val="24"/>
+          <w:u w:val="single"/>
+        </w:rPr>
+        <w:t>·Configuracions realitzades</w:t>
+      </w:r>
+    </w:p>
+    <w:p>
+      <w:pPr>
+        <w:rPr>
+          <w:rFonts w:ascii="Calibri" w:hAnsi="Calibri" w:cs="Calibri"/>
+          <w:sz w:val="24"/>
+          <w:szCs w:val="24"/>
+        </w:rPr>
+      </w:pPr>
+      <w:r>
+        <w:rPr>
+          <w:rFonts w:ascii="Calibri" w:hAnsi="Calibri" w:cs="Calibri"/>
+          <w:sz w:val="24"/>
+          <w:szCs w:val="24"/>
+        </w:rPr>
+        <w:t xml:space="preserve">Abans de començar a fer el puzle, vaig d’haver de descarregar el sistema operatiu de la </w:t>
+      </w:r>
+      <w:proofErr w:type="spellStart"/>
+      <w:r>
+        <w:rPr>
+          <w:rFonts w:ascii="Calibri" w:hAnsi="Calibri" w:cs="Calibri"/>
+          <w:sz w:val="24"/>
+          <w:szCs w:val="24"/>
+        </w:rPr>
+        <w:t>raspberry</w:t>
+      </w:r>
+      <w:proofErr w:type="spellEnd"/>
+      <w:r>
+        <w:rPr>
+          <w:rFonts w:ascii="Calibri" w:hAnsi="Calibri" w:cs="Calibri"/>
+          <w:sz w:val="24"/>
+          <w:szCs w:val="24"/>
+        </w:rPr>
+        <w:t xml:space="preserve"> dins de la targeta </w:t>
+      </w:r>
+      <w:proofErr w:type="spellStart"/>
+      <w:r>
+        <w:rPr>
+          <w:rFonts w:ascii="Calibri" w:hAnsi="Calibri" w:cs="Calibri"/>
+          <w:sz w:val="24"/>
+          <w:szCs w:val="24"/>
+        </w:rPr>
+        <w:t>sd</w:t>
+      </w:r>
+      <w:proofErr w:type="spellEnd"/>
+      <w:r>
+        <w:rPr>
+          <w:rFonts w:ascii="Calibri" w:hAnsi="Calibri" w:cs="Calibri"/>
+          <w:sz w:val="24"/>
+          <w:szCs w:val="24"/>
+        </w:rPr>
+        <w:t>.</w:t>
+      </w:r>
+    </w:p>
+    <w:p>
+      <w:pPr>
+        <w:rPr>
+          <w:rFonts w:ascii="Calibri" w:hAnsi="Calibri" w:cs="Calibri"/>
+          <w:sz w:val="24"/>
+          <w:szCs w:val="24"/>
+        </w:rPr>
+      </w:pPr>
+      <w:r>
+        <w:rPr>
+          <w:rFonts w:ascii="Calibri" w:hAnsi="Calibri" w:cs="Calibri"/>
+          <w:sz w:val="24"/>
+          <w:szCs w:val="24"/>
+        </w:rPr>
+        <w:t xml:space="preserve">Per fer-ho vaig iniciar el programa de </w:t>
+      </w:r>
+      <w:proofErr w:type="spellStart"/>
+      <w:r>
+        <w:rPr>
+          <w:rFonts w:ascii="Calibri" w:hAnsi="Calibri" w:cs="Calibri"/>
+          <w:sz w:val="24"/>
+          <w:szCs w:val="24"/>
+        </w:rPr>
+        <w:t>raspberry</w:t>
+      </w:r>
+      <w:proofErr w:type="spellEnd"/>
+      <w:r>
+        <w:rPr>
+          <w:rFonts w:ascii="Calibri" w:hAnsi="Calibri" w:cs="Calibri"/>
+          <w:sz w:val="24"/>
+          <w:szCs w:val="24"/>
+        </w:rPr>
+        <w:t xml:space="preserve"> </w:t>
+      </w:r>
+      <w:proofErr w:type="spellStart"/>
+      <w:r>
+        <w:rPr>
+          <w:rFonts w:ascii="Calibri" w:hAnsi="Calibri" w:cs="Calibri"/>
+          <w:sz w:val="24"/>
+          <w:szCs w:val="24"/>
+        </w:rPr>
+        <w:t>imager</w:t>
+      </w:r>
+      <w:proofErr w:type="spellEnd"/>
+      <w:r>
+        <w:rPr>
+          <w:rFonts w:ascii="Calibri" w:hAnsi="Calibri" w:cs="Calibri"/>
+          <w:sz w:val="24"/>
+          <w:szCs w:val="24"/>
+        </w:rPr>
+        <w:t xml:space="preserve">. Aquest sistema operatiu permet planxar el sistema dins la targeta i a més poder fer les configuracions inicials, és a dir, habilitar el </w:t>
+      </w:r>
+      <w:proofErr w:type="spellStart"/>
+      <w:r>
+        <w:rPr>
+          <w:rFonts w:ascii="Calibri" w:hAnsi="Calibri" w:cs="Calibri"/>
+          <w:sz w:val="24"/>
+          <w:szCs w:val="24"/>
+        </w:rPr>
+        <w:t>ssh</w:t>
+      </w:r>
+      <w:proofErr w:type="spellEnd"/>
+      <w:r>
+        <w:rPr>
+          <w:rFonts w:ascii="Calibri" w:hAnsi="Calibri" w:cs="Calibri"/>
+          <w:sz w:val="24"/>
+          <w:szCs w:val="24"/>
+        </w:rPr>
+        <w:t xml:space="preserve"> i el </w:t>
+      </w:r>
+      <w:proofErr w:type="spellStart"/>
+      <w:r>
+        <w:rPr>
+          <w:rFonts w:ascii="Calibri" w:hAnsi="Calibri" w:cs="Calibri"/>
+          <w:sz w:val="24"/>
+          <w:szCs w:val="24"/>
+        </w:rPr>
+        <w:t>vnc</w:t>
+      </w:r>
+      <w:proofErr w:type="spellEnd"/>
+      <w:r>
+        <w:rPr>
+          <w:rFonts w:ascii="Calibri" w:hAnsi="Calibri" w:cs="Calibri"/>
+          <w:sz w:val="24"/>
+          <w:szCs w:val="24"/>
+        </w:rPr>
+        <w:t xml:space="preserve"> sense la necessitat de fer servir un monitor amb teclat.</w:t>
+      </w:r>
+    </w:p>
+    <w:p>
+      <w:pPr>
+        <w:rPr>
+          <w:rFonts w:ascii="Calibri" w:hAnsi="Calibri" w:cs="Calibri"/>
+          <w:sz w:val="24"/>
+          <w:szCs w:val="24"/>
+        </w:rPr>
+      </w:pPr>
+      <w:r>
+        <w:rPr>
+          <w:rFonts w:ascii="Calibri" w:hAnsi="Calibri" w:cs="Calibri"/>
+          <w:sz w:val="24"/>
+          <w:szCs w:val="24"/>
+        </w:rPr>
+        <w:t xml:space="preserve">Un cop amb el sistema planxat, vaig començar amb les configuracions de la </w:t>
+      </w:r>
+      <w:proofErr w:type="spellStart"/>
+      <w:r>
+        <w:rPr>
+          <w:rFonts w:ascii="Calibri" w:hAnsi="Calibri" w:cs="Calibri"/>
+          <w:sz w:val="24"/>
+          <w:szCs w:val="24"/>
+        </w:rPr>
+        <w:t>raspberry</w:t>
+      </w:r>
+      <w:proofErr w:type="spellEnd"/>
+      <w:r>
+        <w:rPr>
+          <w:rFonts w:ascii="Calibri" w:hAnsi="Calibri" w:cs="Calibri"/>
+          <w:sz w:val="24"/>
+          <w:szCs w:val="24"/>
+        </w:rPr>
+        <w:t xml:space="preserve"> per habilitar el funcionament del LCD. </w:t>
+      </w:r>
+    </w:p>
+    <w:p>
+      <w:pPr>
+        <w:rPr>
+          <w:rFonts w:ascii="Calibri" w:hAnsi="Calibri" w:cs="Calibri"/>
+          <w:sz w:val="24"/>
+          <w:szCs w:val="24"/>
+        </w:rPr>
+      </w:pPr>
+      <w:r>
+        <w:rPr>
+          <w:rFonts w:ascii="Calibri" w:hAnsi="Calibri" w:cs="Calibri"/>
+          <w:sz w:val="24"/>
+          <w:szCs w:val="24"/>
+        </w:rPr>
+        <w:t xml:space="preserve">Com el meu grup li va tocar programar en </w:t>
+      </w:r>
+      <w:proofErr w:type="spellStart"/>
+      <w:r>
+        <w:rPr>
+          <w:rFonts w:ascii="Calibri" w:hAnsi="Calibri" w:cs="Calibri"/>
+          <w:sz w:val="24"/>
+          <w:szCs w:val="24"/>
+        </w:rPr>
+        <w:t>python</w:t>
+      </w:r>
+      <w:proofErr w:type="spellEnd"/>
+      <w:r>
+        <w:rPr>
+          <w:rFonts w:ascii="Calibri" w:hAnsi="Calibri" w:cs="Calibri"/>
+          <w:sz w:val="24"/>
+          <w:szCs w:val="24"/>
+        </w:rPr>
+        <w:t xml:space="preserve">, vaig comprovar si la </w:t>
+      </w:r>
+      <w:proofErr w:type="spellStart"/>
+      <w:r>
+        <w:rPr>
+          <w:rFonts w:ascii="Calibri" w:hAnsi="Calibri" w:cs="Calibri"/>
+          <w:sz w:val="24"/>
+          <w:szCs w:val="24"/>
+        </w:rPr>
+        <w:t>raspberry</w:t>
+      </w:r>
+      <w:proofErr w:type="spellEnd"/>
+      <w:r>
+        <w:rPr>
+          <w:rFonts w:ascii="Calibri" w:hAnsi="Calibri" w:cs="Calibri"/>
+          <w:sz w:val="24"/>
+          <w:szCs w:val="24"/>
+        </w:rPr>
+        <w:t xml:space="preserve"> té instal·lat el python3 i un programa de editor de textos anomenat vim.</w:t>
+      </w:r>
+    </w:p>
+    <w:p>
+      <w:pPr>
+        <w:rPr>
+          <w:rFonts w:ascii="Calibri" w:hAnsi="Calibri" w:cs="Calibri"/>
+          <w:sz w:val="24"/>
+          <w:szCs w:val="24"/>
+        </w:rPr>
+      </w:pPr>
+      <w:r>
+        <w:rPr>
+          <w:rFonts w:ascii="Calibri" w:hAnsi="Calibri" w:cs="Calibri"/>
+          <w:sz w:val="24"/>
+          <w:szCs w:val="24"/>
+        </w:rPr>
+        <w:t xml:space="preserve">També perquè la meva </w:t>
+      </w:r>
+      <w:proofErr w:type="spellStart"/>
+      <w:r>
+        <w:rPr>
+          <w:rFonts w:ascii="Calibri" w:hAnsi="Calibri" w:cs="Calibri"/>
+          <w:sz w:val="24"/>
+          <w:szCs w:val="24"/>
+        </w:rPr>
+        <w:t>rasoberry</w:t>
+      </w:r>
+      <w:proofErr w:type="spellEnd"/>
+      <w:r>
+        <w:rPr>
+          <w:rFonts w:ascii="Calibri" w:hAnsi="Calibri" w:cs="Calibri"/>
+          <w:sz w:val="24"/>
+          <w:szCs w:val="24"/>
+        </w:rPr>
+        <w:t xml:space="preserve"> trobés la pantalla LCD vaig d’haver de habilitar aquestes configuracions:</w:t>
+      </w:r>
+    </w:p>
+    <w:p>
+      <w:pPr>
+        <w:rPr>
+          <w:rFonts w:ascii="Calibri" w:hAnsi="Calibri" w:cs="Calibri"/>
+          <w:sz w:val="24"/>
+          <w:szCs w:val="24"/>
+        </w:rPr>
+      </w:pPr>
+      <w:r>
+        <w:rPr>
+          <w:rFonts w:ascii="Calibri" w:hAnsi="Calibri" w:cs="Calibri"/>
+          <w:sz w:val="24"/>
+          <w:szCs w:val="24"/>
+        </w:rPr>
+        <w:t xml:space="preserve">En la terminal de la </w:t>
+      </w:r>
+      <w:proofErr w:type="spellStart"/>
+      <w:r>
+        <w:rPr>
+          <w:rFonts w:ascii="Calibri" w:hAnsi="Calibri" w:cs="Calibri"/>
+          <w:sz w:val="24"/>
+          <w:szCs w:val="24"/>
+        </w:rPr>
+        <w:t>raspberry</w:t>
+      </w:r>
+      <w:proofErr w:type="spellEnd"/>
+      <w:r>
+        <w:rPr>
+          <w:rFonts w:ascii="Calibri" w:hAnsi="Calibri" w:cs="Calibri"/>
+          <w:sz w:val="24"/>
+          <w:szCs w:val="24"/>
+        </w:rPr>
+        <w:t xml:space="preserve"> vaig posar aquest comando:</w:t>
+      </w:r>
+    </w:p>
+    <w:p>
+      <w:pPr>
+        <w:rPr>
+          <w:rFonts w:ascii="Calibri" w:hAnsi="Calibri" w:cs="Calibri"/>
+          <w:sz w:val="24"/>
+          <w:szCs w:val="24"/>
+        </w:rPr>
+      </w:pPr>
+      <w:r>
+        <w:rPr>
+          <w:rFonts w:ascii="Calibri" w:hAnsi="Calibri" w:cs="Calibri"/>
+          <w:sz w:val="24"/>
+          <w:szCs w:val="24"/>
+        </w:rPr>
+        <w:t>raspi-</w:t>
+      </w:r>
+      <w:proofErr w:type="spellStart"/>
+      <w:r>
+        <w:rPr>
+          <w:rFonts w:ascii="Calibri" w:hAnsi="Calibri" w:cs="Calibri"/>
+          <w:sz w:val="24"/>
+          <w:szCs w:val="24"/>
+        </w:rPr>
+        <w:t>config</w:t>
+      </w:r>
+      <w:proofErr w:type="spellEnd"/>
+    </w:p>
+    <w:p>
+      <w:pPr>
+        <w:rPr>
+          <w:rFonts w:ascii="Calibri" w:hAnsi="Calibri" w:cs="Calibri"/>
+          <w:sz w:val="24"/>
+          <w:szCs w:val="24"/>
+        </w:rPr>
+      </w:pPr>
+      <w:r>
+        <w:rPr>
+          <w:rFonts w:ascii="Calibri" w:hAnsi="Calibri" w:cs="Calibri"/>
+          <w:sz w:val="24"/>
+          <w:szCs w:val="24"/>
+        </w:rPr>
+        <w:t xml:space="preserve">Seleccionem “Advanced </w:t>
+      </w:r>
+      <w:proofErr w:type="spellStart"/>
+      <w:r>
+        <w:rPr>
+          <w:rFonts w:ascii="Calibri" w:hAnsi="Calibri" w:cs="Calibri"/>
+          <w:sz w:val="24"/>
+          <w:szCs w:val="24"/>
+        </w:rPr>
+        <w:t>Options</w:t>
+      </w:r>
+      <w:proofErr w:type="spellEnd"/>
+      <w:r>
+        <w:rPr>
+          <w:rFonts w:ascii="Calibri" w:hAnsi="Calibri" w:cs="Calibri"/>
+          <w:sz w:val="24"/>
+          <w:szCs w:val="24"/>
+        </w:rPr>
+        <w:t>”</w:t>
+      </w:r>
+    </w:p>
+    <w:p>
+      <w:pPr>
+        <w:rPr>
+          <w:rFonts w:ascii="Calibri" w:hAnsi="Calibri" w:cs="Calibri"/>
+          <w:sz w:val="24"/>
+          <w:szCs w:val="24"/>
+        </w:rPr>
+      </w:pPr>
+      <w:r>
+        <w:rPr>
+          <w:rFonts w:ascii="Calibri" w:hAnsi="Calibri" w:cs="Calibri"/>
+          <w:sz w:val="24"/>
+          <w:szCs w:val="24"/>
+        </w:rPr>
+        <w:t>Seleccionem “</w:t>
+      </w:r>
+      <w:proofErr w:type="spellStart"/>
+      <w:r>
+        <w:rPr>
+          <w:rFonts w:ascii="Calibri" w:hAnsi="Calibri" w:cs="Calibri"/>
+          <w:sz w:val="24"/>
+          <w:szCs w:val="24"/>
+        </w:rPr>
+        <w:t>Enable</w:t>
+      </w:r>
+      <w:proofErr w:type="spellEnd"/>
+      <w:r>
+        <w:rPr>
+          <w:rFonts w:ascii="Calibri" w:hAnsi="Calibri" w:cs="Calibri"/>
+          <w:sz w:val="24"/>
+          <w:szCs w:val="24"/>
+        </w:rPr>
+        <w:t>/</w:t>
+      </w:r>
+      <w:proofErr w:type="spellStart"/>
+      <w:r>
+        <w:rPr>
+          <w:rFonts w:ascii="Calibri" w:hAnsi="Calibri" w:cs="Calibri"/>
+          <w:sz w:val="24"/>
+          <w:szCs w:val="24"/>
+        </w:rPr>
+        <w:t>Disable</w:t>
+      </w:r>
+      <w:proofErr w:type="spellEnd"/>
+      <w:r>
+        <w:rPr>
+          <w:rFonts w:ascii="Calibri" w:hAnsi="Calibri" w:cs="Calibri"/>
+          <w:sz w:val="24"/>
+          <w:szCs w:val="24"/>
+        </w:rPr>
+        <w:t xml:space="preserve"> </w:t>
+      </w:r>
+      <w:proofErr w:type="spellStart"/>
+      <w:r>
+        <w:rPr>
+          <w:rFonts w:ascii="Calibri" w:hAnsi="Calibri" w:cs="Calibri"/>
+          <w:sz w:val="24"/>
+          <w:szCs w:val="24"/>
+        </w:rPr>
+        <w:t>automatic</w:t>
+      </w:r>
+      <w:proofErr w:type="spellEnd"/>
+      <w:r>
+        <w:rPr>
+          <w:rFonts w:ascii="Calibri" w:hAnsi="Calibri" w:cs="Calibri"/>
+          <w:sz w:val="24"/>
+          <w:szCs w:val="24"/>
+        </w:rPr>
+        <w:t xml:space="preserve"> </w:t>
+      </w:r>
+      <w:proofErr w:type="spellStart"/>
+      <w:r>
+        <w:rPr>
+          <w:rFonts w:ascii="Calibri" w:hAnsi="Calibri" w:cs="Calibri"/>
+          <w:sz w:val="24"/>
+          <w:szCs w:val="24"/>
+        </w:rPr>
+        <w:t>loading</w:t>
+      </w:r>
+      <w:proofErr w:type="spellEnd"/>
+      <w:r>
+        <w:rPr>
+          <w:rFonts w:ascii="Calibri" w:hAnsi="Calibri" w:cs="Calibri"/>
+          <w:sz w:val="24"/>
+          <w:szCs w:val="24"/>
+        </w:rPr>
+        <w:t>”</w:t>
+      </w:r>
+    </w:p>
+    <w:p>
+      <w:pPr>
+        <w:rPr>
+          <w:rFonts w:ascii="Calibri" w:hAnsi="Calibri" w:cs="Calibri"/>
+          <w:sz w:val="24"/>
+          <w:szCs w:val="24"/>
+        </w:rPr>
+      </w:pPr>
+      <w:r>
+        <w:rPr>
+          <w:rFonts w:ascii="Calibri" w:hAnsi="Calibri" w:cs="Calibri"/>
+          <w:sz w:val="24"/>
+          <w:szCs w:val="24"/>
+        </w:rPr>
+        <w:t>Escollim “</w:t>
+      </w:r>
+      <w:proofErr w:type="spellStart"/>
+      <w:r>
+        <w:rPr>
+          <w:rFonts w:ascii="Calibri" w:hAnsi="Calibri" w:cs="Calibri"/>
+          <w:sz w:val="24"/>
+          <w:szCs w:val="24"/>
+        </w:rPr>
+        <w:t>Yes</w:t>
+      </w:r>
+      <w:proofErr w:type="spellEnd"/>
+      <w:r>
+        <w:rPr>
+          <w:rFonts w:ascii="Calibri" w:hAnsi="Calibri" w:cs="Calibri"/>
+          <w:sz w:val="24"/>
+          <w:szCs w:val="24"/>
+        </w:rPr>
+        <w:t>”</w:t>
+      </w:r>
+    </w:p>
+    <w:p>
+      <w:pPr>
+        <w:rPr>
+          <w:rFonts w:ascii="Calibri" w:hAnsi="Calibri" w:cs="Calibri"/>
+          <w:sz w:val="24"/>
+          <w:szCs w:val="24"/>
+        </w:rPr>
+      </w:pPr>
+      <w:r>
+        <w:rPr>
+          <w:rFonts w:ascii="Calibri" w:hAnsi="Calibri" w:cs="Calibri"/>
+          <w:sz w:val="24"/>
+          <w:szCs w:val="24"/>
+        </w:rPr>
+        <w:t xml:space="preserve">I per tant ja tenim tot per començar a fer el </w:t>
+      </w:r>
+      <w:r>
+        <w:rPr>
+          <w:rFonts w:ascii="Calibri" w:hAnsi="Calibri" w:cs="Calibri"/>
+          <w:sz w:val="24"/>
+          <w:szCs w:val="24"/>
+        </w:rPr>
+        <w:t>puzle</w:t>
+      </w:r>
+    </w:p>
+    <w:p>
+      <w:pPr>
+        <w:rPr>
+          <w:rFonts w:ascii="Calibri" w:hAnsi="Calibri" w:cs="Calibri"/>
+          <w:sz w:val="24"/>
+          <w:szCs w:val="24"/>
+        </w:rPr>
+      </w:pPr>
+    </w:p>
+    <w:p>
+      <w:pPr>
+        <w:rPr>
+          <w:rFonts w:ascii="Calibri" w:hAnsi="Calibri" w:cs="Calibri"/>
+          <w:sz w:val="24"/>
+          <w:szCs w:val="24"/>
+        </w:rPr>
+      </w:pPr>
+      <w:r>
+        <w:rPr>
+          <w:noProof/>
+        </w:rPr>
+        <w:drawing>
+          <wp:anchor distT="0" distB="0" distL="114300" distR="114300" simplePos="0" relativeHeight="251658240" behindDoc="0" locked="0" layoutInCell="1" allowOverlap="1" wp14:anchorId="1E459E26" wp14:editId="59BE7365">
+            <wp:simplePos x="0" y="0"/>
+            <wp:positionH relativeFrom="margin">
+              <wp:align>center</wp:align>
+            </wp:positionH>
+            <wp:positionV relativeFrom="paragraph">
+              <wp:posOffset>9525</wp:posOffset>
+            </wp:positionV>
+            <wp:extent cx="2636520" cy="1737360"/>
+            <wp:effectExtent l="0" t="0" r="0" b="0"/>
+            <wp:wrapNone/>
+            <wp:docPr id="1281393444" name="Imagen 1" descr="Introducing Raspberry Pi Imager, our new imaging utility - Raspberry Pi"/>
+            <wp:cNvGraphicFramePr>
+              <a:graphicFrameLocks xmlns:a="http://schemas.openxmlformats.org/drawingml/2006/main" noChangeAspect="1"/>
+            </wp:cNvGraphicFramePr>
+            <a:graphic xmlns:a="http://schemas.openxmlformats.org/drawingml/2006/main">
+              <a:graphicData uri="http://schemas.openxmlformats.org/drawingml/2006/picture">
+                <pic:pic xmlns:pic="http://schemas.openxmlformats.org/drawingml/2006/picture">
+                  <pic:nvPicPr>
+                    <pic:cNvPr id="0" name="Picture 1" descr="Introducing Raspberry Pi Imager, our new imaging utility - Raspberry Pi"/>
+                    <pic:cNvPicPr>
+                      <a:picLocks noChangeAspect="1" noChangeArrowheads="1"/>
+                    </pic:cNvPicPr>
+                  </pic:nvPicPr>
+                  <pic:blipFill>
+                    <a:blip r:embed="rId9">
+                      <a:extLst>
+                        <a:ext uri="{28A0092B-C50C-407E-A947-70E740481C1C}">
+                          <a14:useLocalDpi xmlns:a14="http://schemas.microsoft.com/office/drawing/2010/main" val="0"/>
+                        </a:ext>
+                      </a:extLst>
+                    </a:blip>
+                    <a:srcRect/>
+                    <a:stretch>
+                      <a:fillRect/>
+                    </a:stretch>
+                  </pic:blipFill>
+                  <pic:spPr bwMode="auto">
+                    <a:xfrm>
+                      <a:off x="0" y="0"/>
+                      <a:ext cx="2636520" cy="1737360"/>
+                    </a:xfrm>
+                    <a:prstGeom prst="rect">
+                      <a:avLst/>
+                    </a:prstGeom>
+                    <a:noFill/>
+                    <a:ln>
+                      <a:noFill/>
+                    </a:ln>
+                  </pic:spPr>
+                </pic:pic>
+              </a:graphicData>
+            </a:graphic>
+          </wp:anchor>
+        </w:drawing>
+      </w:r>
+    </w:p>
+    <w:p>
+      <w:pPr>
+        <w:rPr>
+          <w:rFonts w:ascii="Calibri" w:hAnsi="Calibri" w:cs="Calibri"/>
+          <w:sz w:val="24"/>
+          <w:szCs w:val="24"/>
+        </w:rPr>
+      </w:pPr>
+    </w:p>
+    <w:p>
+      <w:pPr>
+        <w:rPr>
+          <w:rFonts w:ascii="Calibri" w:hAnsi="Calibri" w:cs="Calibri"/>
+          <w:sz w:val="24"/>
+          <w:szCs w:val="24"/>
+        </w:rPr>
+      </w:pPr>
+    </w:p>
+    <w:p>
+      <w:pPr>
+        <w:rPr>
+          <w:rFonts w:ascii="Calibri" w:hAnsi="Calibri" w:cs="Calibri"/>
+          <w:sz w:val="24"/>
+          <w:szCs w:val="24"/>
+        </w:rPr>
+      </w:pPr>
+    </w:p>
+    <w:p>
+      <w:pPr>
+        <w:rPr>
+          <w:rFonts w:ascii="Calibri" w:hAnsi="Calibri" w:cs="Calibri"/>
+          <w:sz w:val="24"/>
+          <w:szCs w:val="24"/>
+        </w:rPr>
+      </w:pPr>
+    </w:p>
+    <w:p>
+      <w:pPr>
+        <w:rPr>
+          <w:rFonts w:ascii="Calibri" w:hAnsi="Calibri" w:cs="Calibri"/>
+          <w:sz w:val="24"/>
+          <w:szCs w:val="24"/>
+        </w:rPr>
+      </w:pPr>
+    </w:p>
+    <w:p>
+      <w:pPr>
+        <w:rPr>
+          <w:rFonts w:ascii="Calibri" w:hAnsi="Calibri" w:cs="Calibri"/>
+          <w:sz w:val="24"/>
+          <w:szCs w:val="24"/>
+        </w:rPr>
+      </w:pPr>
+    </w:p>
+    <w:p>
+      <w:pPr>
+        <w:rPr>
+          <w:rFonts w:ascii="Calibri" w:hAnsi="Calibri" w:cs="Calibri"/>
+          <w:sz w:val="24"/>
+          <w:szCs w:val="24"/>
+        </w:rPr>
+      </w:pPr>
+    </w:p>
+    <w:p>
+      <w:pPr>
+        <w:rPr>
+          <w:rFonts w:ascii="Calibri" w:hAnsi="Calibri" w:cs="Calibri"/>
+          <w:sz w:val="24"/>
+          <w:szCs w:val="24"/>
+        </w:rPr>
+      </w:pPr>
+    </w:p>
+    <w:p>
+      <w:pPr>
+        <w:rPr>
+          <w:rFonts w:ascii="Calibri" w:hAnsi="Calibri" w:cs="Calibri"/>
+          <w:b/>
+          <w:bCs/>
+          <w:sz w:val="24"/>
+          <w:szCs w:val="24"/>
+          <w:u w:val="single"/>
+        </w:rPr>
+      </w:pPr>
+      <w:r>
+        <w:rPr>
+          <w:rFonts w:ascii="Calibri" w:hAnsi="Calibri" w:cs="Calibri"/>
+          <w:b/>
+          <w:bCs/>
+          <w:sz w:val="24"/>
+          <w:szCs w:val="24"/>
+          <w:u w:val="single"/>
+        </w:rPr>
+        <w:t>·Biblioteques i paquets instal·lats</w:t>
+      </w:r>
+    </w:p>
+    <w:p>
+      <w:pPr>
+        <w:rPr>
+          <w:rFonts w:ascii="Calibri" w:hAnsi="Calibri" w:cs="Calibri"/>
+          <w:sz w:val="24"/>
+          <w:szCs w:val="24"/>
+        </w:rPr>
+      </w:pPr>
+      <w:r>
+        <w:rPr>
+          <w:rFonts w:ascii="Calibri" w:hAnsi="Calibri" w:cs="Calibri"/>
+          <w:sz w:val="24"/>
+          <w:szCs w:val="24"/>
+        </w:rPr>
+        <w:t>Ara hem d'instal·lar un programa anomenat I2C-tools, que ens indicarà l'adreça I2C del LCD quan estigui connectat al Pi. Per tant, a l'indicador d'ordres</w:t>
+      </w:r>
+      <w:r>
+        <w:rPr>
+          <w:rFonts w:ascii="Calibri" w:hAnsi="Calibri" w:cs="Calibri"/>
+          <w:sz w:val="24"/>
+          <w:szCs w:val="24"/>
+        </w:rPr>
+        <w:t xml:space="preserve"> es:</w:t>
+      </w:r>
+    </w:p>
+    <w:p>
+      <w:pPr>
+        <w:rPr>
+          <w:rFonts w:ascii="Calibri" w:hAnsi="Calibri" w:cs="Calibri"/>
+          <w:sz w:val="24"/>
+          <w:szCs w:val="24"/>
+        </w:rPr>
+      </w:pPr>
+      <w:r>
+        <w:rPr>
+          <w:rFonts w:ascii="Calibri" w:hAnsi="Calibri" w:cs="Calibri"/>
+          <w:sz w:val="24"/>
+          <w:szCs w:val="24"/>
+        </w:rPr>
+        <w:t xml:space="preserve"> </w:t>
+      </w:r>
+      <w:proofErr w:type="spellStart"/>
+      <w:r>
+        <w:rPr>
+          <w:rFonts w:ascii="Calibri" w:hAnsi="Calibri" w:cs="Calibri"/>
+          <w:sz w:val="24"/>
+          <w:szCs w:val="24"/>
+        </w:rPr>
+        <w:t>sudo</w:t>
+      </w:r>
+      <w:proofErr w:type="spellEnd"/>
+      <w:r>
+        <w:rPr>
+          <w:rFonts w:ascii="Calibri" w:hAnsi="Calibri" w:cs="Calibri"/>
+          <w:sz w:val="24"/>
+          <w:szCs w:val="24"/>
+        </w:rPr>
+        <w:t xml:space="preserve"> </w:t>
+      </w:r>
+      <w:proofErr w:type="spellStart"/>
+      <w:r>
+        <w:rPr>
+          <w:rFonts w:ascii="Calibri" w:hAnsi="Calibri" w:cs="Calibri"/>
+          <w:sz w:val="24"/>
+          <w:szCs w:val="24"/>
+        </w:rPr>
+        <w:t>apt</w:t>
+      </w:r>
+      <w:proofErr w:type="spellEnd"/>
+      <w:r>
+        <w:rPr>
+          <w:rFonts w:ascii="Calibri" w:hAnsi="Calibri" w:cs="Calibri"/>
+          <w:sz w:val="24"/>
+          <w:szCs w:val="24"/>
+        </w:rPr>
+        <w:t xml:space="preserve">-get </w:t>
+      </w:r>
+      <w:proofErr w:type="spellStart"/>
+      <w:r>
+        <w:rPr>
+          <w:rFonts w:ascii="Calibri" w:hAnsi="Calibri" w:cs="Calibri"/>
+          <w:sz w:val="24"/>
+          <w:szCs w:val="24"/>
+        </w:rPr>
+        <w:t>install</w:t>
+      </w:r>
+      <w:proofErr w:type="spellEnd"/>
+      <w:r>
+        <w:rPr>
+          <w:rFonts w:ascii="Calibri" w:hAnsi="Calibri" w:cs="Calibri"/>
+          <w:sz w:val="24"/>
+          <w:szCs w:val="24"/>
+        </w:rPr>
+        <w:t xml:space="preserve"> i2c-tools</w:t>
+      </w:r>
+    </w:p>
+    <w:p>
+      <w:pPr>
+        <w:rPr>
+          <w:rFonts w:ascii="Calibri" w:hAnsi="Calibri" w:cs="Calibri"/>
+          <w:sz w:val="24"/>
+          <w:szCs w:val="24"/>
+        </w:rPr>
+      </w:pPr>
+      <w:r>
+        <w:rPr>
+          <w:rFonts w:ascii="Calibri" w:hAnsi="Calibri" w:cs="Calibri"/>
+          <w:sz w:val="24"/>
+          <w:szCs w:val="24"/>
+        </w:rPr>
+        <w:t xml:space="preserve">A continuació, hem d'instal·lar SMBUS, que proporciona a la biblioteca </w:t>
+      </w:r>
+      <w:proofErr w:type="spellStart"/>
+      <w:r>
+        <w:rPr>
+          <w:rFonts w:ascii="Calibri" w:hAnsi="Calibri" w:cs="Calibri"/>
+          <w:sz w:val="24"/>
+          <w:szCs w:val="24"/>
+        </w:rPr>
+        <w:t>Python</w:t>
+      </w:r>
+      <w:proofErr w:type="spellEnd"/>
+      <w:r>
+        <w:rPr>
+          <w:rFonts w:ascii="Calibri" w:hAnsi="Calibri" w:cs="Calibri"/>
+          <w:sz w:val="24"/>
+          <w:szCs w:val="24"/>
+        </w:rPr>
+        <w:t xml:space="preserve"> que farem servir l'accés al bus I2C al Pi </w:t>
+      </w:r>
+    </w:p>
+    <w:p>
+      <w:pPr>
+        <w:rPr>
+          <w:rFonts w:ascii="Calibri" w:hAnsi="Calibri" w:cs="Calibri"/>
+          <w:sz w:val="24"/>
+          <w:szCs w:val="24"/>
+        </w:rPr>
+      </w:pPr>
+      <w:proofErr w:type="spellStart"/>
+      <w:r>
+        <w:rPr>
+          <w:rFonts w:ascii="Calibri" w:hAnsi="Calibri" w:cs="Calibri"/>
+          <w:sz w:val="24"/>
+          <w:szCs w:val="24"/>
+        </w:rPr>
+        <w:t>sudo</w:t>
+      </w:r>
+      <w:proofErr w:type="spellEnd"/>
+      <w:r>
+        <w:rPr>
+          <w:rFonts w:ascii="Calibri" w:hAnsi="Calibri" w:cs="Calibri"/>
+          <w:sz w:val="24"/>
+          <w:szCs w:val="24"/>
+        </w:rPr>
+        <w:t xml:space="preserve"> </w:t>
+      </w:r>
+      <w:proofErr w:type="spellStart"/>
+      <w:r>
+        <w:rPr>
+          <w:rFonts w:ascii="Calibri" w:hAnsi="Calibri" w:cs="Calibri"/>
+          <w:sz w:val="24"/>
+          <w:szCs w:val="24"/>
+        </w:rPr>
+        <w:t>apt</w:t>
+      </w:r>
+      <w:proofErr w:type="spellEnd"/>
+      <w:r>
+        <w:rPr>
+          <w:rFonts w:ascii="Calibri" w:hAnsi="Calibri" w:cs="Calibri"/>
+          <w:sz w:val="24"/>
+          <w:szCs w:val="24"/>
+        </w:rPr>
+        <w:t xml:space="preserve">-get </w:t>
+      </w:r>
+      <w:proofErr w:type="spellStart"/>
+      <w:r>
+        <w:rPr>
+          <w:rFonts w:ascii="Calibri" w:hAnsi="Calibri" w:cs="Calibri"/>
+          <w:sz w:val="24"/>
+          <w:szCs w:val="24"/>
+        </w:rPr>
+        <w:t>install</w:t>
+      </w:r>
+      <w:proofErr w:type="spellEnd"/>
+      <w:r>
+        <w:rPr>
+          <w:rFonts w:ascii="Calibri" w:hAnsi="Calibri" w:cs="Calibri"/>
+          <w:sz w:val="24"/>
+          <w:szCs w:val="24"/>
+        </w:rPr>
+        <w:t xml:space="preserve"> </w:t>
+      </w:r>
+      <w:proofErr w:type="spellStart"/>
+      <w:r>
+        <w:rPr>
+          <w:rFonts w:ascii="Calibri" w:hAnsi="Calibri" w:cs="Calibri"/>
+          <w:sz w:val="24"/>
+          <w:szCs w:val="24"/>
+        </w:rPr>
+        <w:t>python-smbus</w:t>
+      </w:r>
+      <w:proofErr w:type="spellEnd"/>
+      <w:r>
+        <w:rPr>
+          <w:rFonts w:ascii="Calibri" w:hAnsi="Calibri" w:cs="Calibri"/>
+          <w:sz w:val="24"/>
+          <w:szCs w:val="24"/>
+        </w:rPr>
+        <w:t>.</w:t>
+      </w:r>
+    </w:p>
+    <w:p>
+      <w:pPr>
+        <w:rPr>
+          <w:rFonts w:ascii="Calibri" w:hAnsi="Calibri" w:cs="Calibri"/>
+          <w:sz w:val="24"/>
+          <w:szCs w:val="24"/>
+        </w:rPr>
+      </w:pPr>
+      <w:r>
+        <w:rPr>
+          <w:rFonts w:ascii="Calibri" w:hAnsi="Calibri" w:cs="Calibri"/>
+          <w:sz w:val="24"/>
+          <w:szCs w:val="24"/>
+        </w:rPr>
+        <w:t xml:space="preserve">Ara </w:t>
+      </w:r>
+      <w:r>
+        <w:rPr>
+          <w:rFonts w:ascii="Calibri" w:hAnsi="Calibri" w:cs="Calibri"/>
+          <w:sz w:val="24"/>
+          <w:szCs w:val="24"/>
+        </w:rPr>
+        <w:t xml:space="preserve"> vaig </w:t>
+      </w:r>
+      <w:r>
+        <w:rPr>
+          <w:rFonts w:ascii="Calibri" w:hAnsi="Calibri" w:cs="Calibri"/>
+          <w:sz w:val="24"/>
+          <w:szCs w:val="24"/>
+        </w:rPr>
+        <w:t>reinici</w:t>
+      </w:r>
+      <w:r>
+        <w:rPr>
+          <w:rFonts w:ascii="Calibri" w:hAnsi="Calibri" w:cs="Calibri"/>
+          <w:sz w:val="24"/>
+          <w:szCs w:val="24"/>
+        </w:rPr>
+        <w:t>ar</w:t>
+      </w:r>
+      <w:r>
+        <w:rPr>
+          <w:rFonts w:ascii="Calibri" w:hAnsi="Calibri" w:cs="Calibri"/>
+          <w:sz w:val="24"/>
+          <w:szCs w:val="24"/>
+        </w:rPr>
+        <w:t xml:space="preserve"> </w:t>
+      </w:r>
+      <w:r>
+        <w:rPr>
+          <w:rFonts w:ascii="Calibri" w:hAnsi="Calibri" w:cs="Calibri"/>
+          <w:sz w:val="24"/>
+          <w:szCs w:val="24"/>
+        </w:rPr>
+        <w:t xml:space="preserve">la </w:t>
+      </w:r>
+      <w:proofErr w:type="spellStart"/>
+      <w:r>
+        <w:rPr>
+          <w:rFonts w:ascii="Calibri" w:hAnsi="Calibri" w:cs="Calibri"/>
+          <w:sz w:val="24"/>
+          <w:szCs w:val="24"/>
+        </w:rPr>
+        <w:t>raspberry</w:t>
+      </w:r>
+      <w:proofErr w:type="spellEnd"/>
+      <w:r>
+        <w:rPr>
+          <w:rFonts w:ascii="Calibri" w:hAnsi="Calibri" w:cs="Calibri"/>
+          <w:sz w:val="24"/>
+          <w:szCs w:val="24"/>
+        </w:rPr>
+        <w:t xml:space="preserve"> i </w:t>
+      </w:r>
+      <w:r>
+        <w:rPr>
+          <w:rFonts w:ascii="Calibri" w:hAnsi="Calibri" w:cs="Calibri"/>
+          <w:sz w:val="24"/>
+          <w:szCs w:val="24"/>
+        </w:rPr>
+        <w:t xml:space="preserve"> vaig </w:t>
+      </w:r>
+      <w:r>
+        <w:rPr>
+          <w:rFonts w:ascii="Calibri" w:hAnsi="Calibri" w:cs="Calibri"/>
+          <w:sz w:val="24"/>
+          <w:szCs w:val="24"/>
+        </w:rPr>
+        <w:t>torn</w:t>
+      </w:r>
+      <w:r>
+        <w:rPr>
+          <w:rFonts w:ascii="Calibri" w:hAnsi="Calibri" w:cs="Calibri"/>
+          <w:sz w:val="24"/>
+          <w:szCs w:val="24"/>
+        </w:rPr>
+        <w:t>ar</w:t>
+      </w:r>
+      <w:r>
+        <w:rPr>
+          <w:rFonts w:ascii="Calibri" w:hAnsi="Calibri" w:cs="Calibri"/>
+          <w:sz w:val="24"/>
+          <w:szCs w:val="24"/>
+        </w:rPr>
+        <w:t xml:space="preserve"> a iniciar sessió.  Amb la pantalla LCD connectada, introduïu </w:t>
+      </w:r>
+    </w:p>
+    <w:p>
+      <w:pPr>
+        <w:rPr>
+          <w:rFonts w:ascii="Calibri" w:hAnsi="Calibri" w:cs="Calibri"/>
+          <w:sz w:val="24"/>
+          <w:szCs w:val="24"/>
+        </w:rPr>
+      </w:pPr>
+      <w:r>
+        <w:rPr>
+          <w:rFonts w:ascii="Calibri" w:hAnsi="Calibri" w:cs="Calibri"/>
+          <w:sz w:val="24"/>
+          <w:szCs w:val="24"/>
+        </w:rPr>
+        <w:t xml:space="preserve">i2cdetect -y 1 . </w:t>
+      </w:r>
+    </w:p>
+    <w:p>
+      <w:pPr>
+        <w:rPr>
+          <w:rFonts w:ascii="Calibri" w:hAnsi="Calibri" w:cs="Calibri"/>
+          <w:sz w:val="24"/>
+          <w:szCs w:val="24"/>
+        </w:rPr>
+      </w:pPr>
+      <w:r>
+        <w:rPr>
+          <w:rFonts w:ascii="Calibri" w:hAnsi="Calibri" w:cs="Calibri"/>
+          <w:sz w:val="24"/>
+          <w:szCs w:val="24"/>
+        </w:rPr>
+        <w:t>Això</w:t>
+      </w:r>
+      <w:r>
+        <w:rPr>
+          <w:rFonts w:ascii="Calibri" w:hAnsi="Calibri" w:cs="Calibri"/>
+          <w:sz w:val="24"/>
+          <w:szCs w:val="24"/>
+        </w:rPr>
+        <w:t xml:space="preserve"> em va</w:t>
+      </w:r>
+      <w:r>
+        <w:rPr>
+          <w:rFonts w:ascii="Calibri" w:hAnsi="Calibri" w:cs="Calibri"/>
+          <w:sz w:val="24"/>
+          <w:szCs w:val="24"/>
+        </w:rPr>
+        <w:t xml:space="preserve"> mostrar</w:t>
+      </w:r>
+      <w:r>
+        <w:rPr>
+          <w:rFonts w:ascii="Calibri" w:hAnsi="Calibri" w:cs="Calibri"/>
+          <w:sz w:val="24"/>
+          <w:szCs w:val="24"/>
+        </w:rPr>
+        <w:t xml:space="preserve"> </w:t>
+      </w:r>
+      <w:r>
+        <w:rPr>
+          <w:rFonts w:ascii="Calibri" w:hAnsi="Calibri" w:cs="Calibri"/>
+          <w:sz w:val="24"/>
+          <w:szCs w:val="24"/>
+        </w:rPr>
+        <w:t>una taula d'adreces per a cada dispositiu I2C connectat</w:t>
+      </w:r>
+      <w:r>
+        <w:rPr>
+          <w:rFonts w:ascii="Calibri" w:hAnsi="Calibri" w:cs="Calibri"/>
+          <w:sz w:val="24"/>
+          <w:szCs w:val="24"/>
+        </w:rPr>
+        <w:t>.</w:t>
+      </w:r>
+    </w:p>
+    <w:p>
+      <w:pPr>
+        <w:rPr>
+          <w:rFonts w:ascii="Calibri" w:hAnsi="Calibri" w:cs="Calibri"/>
+          <w:sz w:val="24"/>
+          <w:szCs w:val="24"/>
+        </w:rPr>
+      </w:pPr>
+      <w:r>
+        <w:rPr>
+          <w:rFonts w:ascii="Calibri" w:hAnsi="Calibri" w:cs="Calibri"/>
+          <w:sz w:val="24"/>
+          <w:szCs w:val="24"/>
+        </w:rPr>
+        <w:t xml:space="preserve">He trobat una biblioteca </w:t>
+      </w:r>
+      <w:proofErr w:type="spellStart"/>
+      <w:r>
+        <w:rPr>
+          <w:rFonts w:ascii="Calibri" w:hAnsi="Calibri" w:cs="Calibri"/>
+          <w:sz w:val="24"/>
+          <w:szCs w:val="24"/>
+        </w:rPr>
+        <w:t>Python</w:t>
+      </w:r>
+      <w:proofErr w:type="spellEnd"/>
+      <w:r>
+        <w:rPr>
+          <w:rFonts w:ascii="Calibri" w:hAnsi="Calibri" w:cs="Calibri"/>
+          <w:sz w:val="24"/>
+          <w:szCs w:val="24"/>
+        </w:rPr>
+        <w:t xml:space="preserve"> I2C que té un bon conjunt de funcions i funciona força bé. Aquesta biblioteca es va publicar originalment aquí, després l'ha ampliat i millorat l'usuari de GitHub </w:t>
+      </w:r>
+      <w:proofErr w:type="spellStart"/>
+      <w:r>
+        <w:rPr>
+          <w:rFonts w:ascii="Calibri" w:hAnsi="Calibri" w:cs="Calibri"/>
+          <w:sz w:val="24"/>
+          <w:szCs w:val="24"/>
+        </w:rPr>
+        <w:t>DenisFromHR</w:t>
+      </w:r>
+      <w:proofErr w:type="spellEnd"/>
+      <w:r>
+        <w:rPr>
+          <w:rFonts w:ascii="Calibri" w:hAnsi="Calibri" w:cs="Calibri"/>
+          <w:sz w:val="24"/>
+          <w:szCs w:val="24"/>
+        </w:rPr>
+        <w:t xml:space="preserve"> (</w:t>
+      </w:r>
+      <w:proofErr w:type="spellStart"/>
+      <w:r>
+        <w:rPr>
+          <w:rFonts w:ascii="Calibri" w:hAnsi="Calibri" w:cs="Calibri"/>
+          <w:sz w:val="24"/>
+          <w:szCs w:val="24"/>
+        </w:rPr>
+        <w:t>LINK:</w:t>
+      </w:r>
+      <w:hyperlink r:id="rId10" w:history="1">
+        <w:r>
+          <w:rPr>
+            <w:rStyle w:val="Hipervnculo"/>
+            <w:rFonts w:ascii="Calibri" w:hAnsi="Calibri" w:cs="Calibri"/>
+            <w:sz w:val="24"/>
+            <w:szCs w:val="24"/>
+          </w:rPr>
+          <w:t>https</w:t>
+        </w:r>
+        <w:proofErr w:type="spellEnd"/>
+        <w:r>
+          <w:rPr>
+            <w:rStyle w:val="Hipervnculo"/>
+            <w:rFonts w:ascii="Calibri" w:hAnsi="Calibri" w:cs="Calibri"/>
+            <w:sz w:val="24"/>
+            <w:szCs w:val="24"/>
+          </w:rPr>
+          <w:t>://gist.github.com/</w:t>
+        </w:r>
+        <w:proofErr w:type="spellStart"/>
+        <w:r>
+          <w:rPr>
+            <w:rStyle w:val="Hipervnculo"/>
+            <w:rFonts w:ascii="Calibri" w:hAnsi="Calibri" w:cs="Calibri"/>
+            <w:sz w:val="24"/>
+            <w:szCs w:val="24"/>
+          </w:rPr>
+          <w:t>DenisFromHR</w:t>
+        </w:r>
+        <w:proofErr w:type="spellEnd"/>
+        <w:r>
+          <w:rPr>
+            <w:rStyle w:val="Hipervnculo"/>
+            <w:rFonts w:ascii="Calibri" w:hAnsi="Calibri" w:cs="Calibri"/>
+            <w:sz w:val="24"/>
+            <w:szCs w:val="24"/>
+          </w:rPr>
+          <w:t>/cc863375a6e19dce359d</w:t>
+        </w:r>
+      </w:hyperlink>
+      <w:r>
+        <w:rPr>
+          <w:rFonts w:ascii="Calibri" w:hAnsi="Calibri" w:cs="Calibri"/>
+          <w:sz w:val="24"/>
+          <w:szCs w:val="24"/>
+        </w:rPr>
+        <w:t xml:space="preserve">) </w:t>
+      </w:r>
+    </w:p>
+    <w:p>
+      <w:pPr>
+        <w:rPr>
+          <w:rFonts w:ascii="Calibri" w:hAnsi="Calibri" w:cs="Calibri"/>
+          <w:sz w:val="24"/>
+          <w:szCs w:val="24"/>
+        </w:rPr>
+      </w:pPr>
+      <w:r>
+        <w:rPr>
+          <w:rFonts w:ascii="Calibri" w:hAnsi="Calibri" w:cs="Calibri"/>
+          <w:sz w:val="24"/>
+          <w:szCs w:val="24"/>
+        </w:rPr>
+        <w:t xml:space="preserve"> A més vaig necessitar també una altre llibreria que es deia </w:t>
+      </w:r>
+      <w:proofErr w:type="spellStart"/>
+      <w:r>
+        <w:rPr>
+          <w:rFonts w:ascii="Calibri" w:hAnsi="Calibri" w:cs="Calibri"/>
+          <w:sz w:val="24"/>
+          <w:szCs w:val="24"/>
+        </w:rPr>
+        <w:t>lcddriver</w:t>
+      </w:r>
+      <w:proofErr w:type="spellEnd"/>
+      <w:r>
+        <w:rPr>
+          <w:rFonts w:ascii="Calibri" w:hAnsi="Calibri" w:cs="Calibri"/>
+          <w:sz w:val="24"/>
+          <w:szCs w:val="24"/>
+        </w:rPr>
+        <w:t xml:space="preserve"> </w:t>
+      </w:r>
+      <w:proofErr w:type="spellStart"/>
+      <w:r>
+        <w:rPr>
+          <w:rFonts w:ascii="Calibri" w:hAnsi="Calibri" w:cs="Calibri"/>
+          <w:sz w:val="24"/>
+          <w:szCs w:val="24"/>
+        </w:rPr>
+        <w:t>m’el</w:t>
+      </w:r>
+      <w:proofErr w:type="spellEnd"/>
+      <w:r>
+        <w:rPr>
+          <w:rFonts w:ascii="Calibri" w:hAnsi="Calibri" w:cs="Calibri"/>
+          <w:sz w:val="24"/>
+          <w:szCs w:val="24"/>
+        </w:rPr>
+        <w:t xml:space="preserve"> vaig descarregar i amb això vaig començar a fer el puzle 1.</w:t>
+      </w:r>
+    </w:p>
+    <w:p>
+      <w:pPr>
+        <w:rPr>
+          <w:rFonts w:ascii="Calibri" w:hAnsi="Calibri" w:cs="Calibri"/>
+          <w:sz w:val="24"/>
+          <w:szCs w:val="24"/>
+        </w:rPr>
+      </w:pPr>
+    </w:p>
+    <w:p>
+      <w:pPr>
+        <w:rPr>
+          <w:rFonts w:ascii="Calibri" w:hAnsi="Calibri" w:cs="Calibri"/>
+          <w:b/>
+          <w:bCs/>
+          <w:sz w:val="24"/>
+          <w:szCs w:val="24"/>
+          <w:u w:val="single"/>
+        </w:rPr>
+      </w:pPr>
+      <w:r>
+        <w:rPr>
+          <w:rFonts w:ascii="Calibri" w:hAnsi="Calibri" w:cs="Calibri"/>
+          <w:b/>
+          <w:bCs/>
+          <w:sz w:val="24"/>
+          <w:szCs w:val="24"/>
+          <w:u w:val="single"/>
+        </w:rPr>
+        <w:t>·Problemes trobats</w:t>
+      </w:r>
+    </w:p>
+    <w:p>
+      <w:pPr>
+        <w:rPr>
+          <w:rFonts w:ascii="Calibri" w:hAnsi="Calibri" w:cs="Calibri"/>
+          <w:sz w:val="24"/>
+          <w:szCs w:val="24"/>
+        </w:rPr>
+      </w:pPr>
+      <w:r>
+        <w:rPr>
+          <w:rFonts w:ascii="Calibri" w:hAnsi="Calibri" w:cs="Calibri"/>
+          <w:sz w:val="24"/>
+          <w:szCs w:val="24"/>
+        </w:rPr>
+        <w:t xml:space="preserve">·A l’hora de connectar la </w:t>
+      </w:r>
+      <w:proofErr w:type="spellStart"/>
+      <w:r>
+        <w:rPr>
+          <w:rFonts w:ascii="Calibri" w:hAnsi="Calibri" w:cs="Calibri"/>
+          <w:sz w:val="24"/>
+          <w:szCs w:val="24"/>
+        </w:rPr>
+        <w:t>raspberry</w:t>
+      </w:r>
+      <w:proofErr w:type="spellEnd"/>
+      <w:r>
+        <w:rPr>
+          <w:rFonts w:ascii="Calibri" w:hAnsi="Calibri" w:cs="Calibri"/>
+          <w:sz w:val="24"/>
+          <w:szCs w:val="24"/>
+        </w:rPr>
+        <w:t xml:space="preserve"> amb la pantalla LCD, no sabia com </w:t>
+      </w:r>
+      <w:proofErr w:type="spellStart"/>
+      <w:r>
+        <w:rPr>
+          <w:rFonts w:ascii="Calibri" w:hAnsi="Calibri" w:cs="Calibri"/>
+          <w:sz w:val="24"/>
+          <w:szCs w:val="24"/>
+        </w:rPr>
+        <w:t>conectar</w:t>
+      </w:r>
+      <w:proofErr w:type="spellEnd"/>
+      <w:r>
+        <w:rPr>
+          <w:rFonts w:ascii="Calibri" w:hAnsi="Calibri" w:cs="Calibri"/>
+          <w:sz w:val="24"/>
+          <w:szCs w:val="24"/>
+        </w:rPr>
+        <w:t xml:space="preserve"> els pins de la </w:t>
+      </w:r>
+      <w:proofErr w:type="spellStart"/>
+      <w:r>
+        <w:rPr>
+          <w:rFonts w:ascii="Calibri" w:hAnsi="Calibri" w:cs="Calibri"/>
+          <w:sz w:val="24"/>
+          <w:szCs w:val="24"/>
+        </w:rPr>
+        <w:t>raspberry</w:t>
+      </w:r>
+      <w:proofErr w:type="spellEnd"/>
+      <w:r>
+        <w:rPr>
+          <w:rFonts w:ascii="Calibri" w:hAnsi="Calibri" w:cs="Calibri"/>
+          <w:sz w:val="24"/>
+          <w:szCs w:val="24"/>
+        </w:rPr>
+        <w:t xml:space="preserve"> amb els pins del LCD.</w:t>
+      </w:r>
+    </w:p>
+    <w:p>
+      <w:pPr>
+        <w:rPr>
+          <w:rFonts w:ascii="Calibri" w:hAnsi="Calibri" w:cs="Calibri"/>
+          <w:sz w:val="24"/>
+          <w:szCs w:val="24"/>
+        </w:rPr>
+      </w:pPr>
+      <w:r>
+        <w:rPr>
+          <w:rFonts w:ascii="Calibri" w:hAnsi="Calibri" w:cs="Calibri"/>
+          <w:sz w:val="24"/>
+          <w:szCs w:val="24"/>
+        </w:rPr>
+        <w:t xml:space="preserve">·No sabia com programar amb </w:t>
+      </w:r>
+      <w:proofErr w:type="spellStart"/>
+      <w:r>
+        <w:rPr>
+          <w:rFonts w:ascii="Calibri" w:hAnsi="Calibri" w:cs="Calibri"/>
+          <w:sz w:val="24"/>
+          <w:szCs w:val="24"/>
+        </w:rPr>
+        <w:t>python</w:t>
+      </w:r>
+      <w:proofErr w:type="spellEnd"/>
+      <w:r>
+        <w:rPr>
+          <w:rFonts w:ascii="Calibri" w:hAnsi="Calibri" w:cs="Calibri"/>
+          <w:sz w:val="24"/>
+          <w:szCs w:val="24"/>
+        </w:rPr>
+        <w:t xml:space="preserve"> i vaig haver de estudiar com es programava</w:t>
+      </w:r>
+    </w:p>
+    <w:p>
+      <w:pPr>
+        <w:rPr>
+          <w:rFonts w:ascii="Calibri" w:hAnsi="Calibri" w:cs="Calibri"/>
+          <w:sz w:val="24"/>
+          <w:szCs w:val="24"/>
+        </w:rPr>
+      </w:pPr>
+      <w:r>
+        <w:rPr>
+          <w:rFonts w:ascii="Calibri" w:hAnsi="Calibri" w:cs="Calibri"/>
+          <w:sz w:val="24"/>
+          <w:szCs w:val="24"/>
+        </w:rPr>
+        <w:t>·No sé com fer que el codi agafi les llibreries sense la necessitat de que aquestes estiguin en la mateixa carpeta.</w:t>
+      </w:r>
+    </w:p>
+    <w:p>
+      <w:pPr>
+        <w:rPr>
+          <w:rFonts w:ascii="Calibri" w:hAnsi="Calibri" w:cs="Calibri"/>
+          <w:b/>
+          <w:bCs/>
+          <w:sz w:val="24"/>
+          <w:szCs w:val="24"/>
+          <w:u w:val="single"/>
+        </w:rPr>
+      </w:pPr>
+      <w:r>
+        <w:rPr>
+          <w:rFonts w:ascii="Calibri" w:hAnsi="Calibri" w:cs="Calibri"/>
+          <w:b/>
+          <w:bCs/>
+          <w:sz w:val="24"/>
+          <w:szCs w:val="24"/>
+          <w:u w:val="single"/>
+        </w:rPr>
+        <w:t>·Codi ben formatat</w:t>
+      </w:r>
+    </w:p>
+    <w:p>
+      <w:pPr>
+        <w:rPr>
+          <w:rFonts w:ascii="Calibri" w:hAnsi="Calibri" w:cs="Calibri"/>
+          <w:sz w:val="24"/>
+          <w:szCs w:val="24"/>
+        </w:rPr>
+      </w:pPr>
+      <w:r>
+        <w:rPr>
+          <w:rFonts w:ascii="Calibri" w:hAnsi="Calibri" w:cs="Calibri"/>
+          <w:sz w:val="24"/>
+          <w:szCs w:val="24"/>
+        </w:rPr>
+        <w:t xml:space="preserve">import </w:t>
+      </w:r>
+      <w:proofErr w:type="spellStart"/>
+      <w:r>
+        <w:rPr>
+          <w:rFonts w:ascii="Calibri" w:hAnsi="Calibri" w:cs="Calibri"/>
+          <w:sz w:val="24"/>
+          <w:szCs w:val="24"/>
+        </w:rPr>
+        <w:t>lcddriver</w:t>
+      </w:r>
+      <w:proofErr w:type="spellEnd"/>
+    </w:p>
+    <w:p>
+      <w:pPr>
+        <w:rPr>
+          <w:rFonts w:ascii="Calibri" w:hAnsi="Calibri" w:cs="Calibri"/>
+          <w:sz w:val="24"/>
+          <w:szCs w:val="24"/>
+        </w:rPr>
+      </w:pPr>
+      <w:r>
+        <w:rPr>
+          <w:rFonts w:ascii="Calibri" w:hAnsi="Calibri" w:cs="Calibri"/>
+          <w:sz w:val="24"/>
+          <w:szCs w:val="24"/>
+        </w:rPr>
+        <w:t xml:space="preserve">import </w:t>
+      </w:r>
+      <w:proofErr w:type="spellStart"/>
+      <w:r>
+        <w:rPr>
+          <w:rFonts w:ascii="Calibri" w:hAnsi="Calibri" w:cs="Calibri"/>
+          <w:sz w:val="24"/>
+          <w:szCs w:val="24"/>
+        </w:rPr>
+        <w:t>sys</w:t>
+      </w:r>
+      <w:proofErr w:type="spellEnd"/>
+    </w:p>
+    <w:p>
+      <w:pPr>
+        <w:rPr>
+          <w:rFonts w:ascii="Calibri" w:hAnsi="Calibri" w:cs="Calibri"/>
+          <w:sz w:val="24"/>
+          <w:szCs w:val="24"/>
+        </w:rPr>
+      </w:pPr>
+      <w:r>
+        <w:rPr>
+          <w:rFonts w:ascii="Calibri" w:hAnsi="Calibri" w:cs="Calibri"/>
+          <w:sz w:val="24"/>
+          <w:szCs w:val="24"/>
+        </w:rPr>
+        <w:t xml:space="preserve">import </w:t>
+      </w:r>
+      <w:proofErr w:type="spellStart"/>
+      <w:r>
+        <w:rPr>
+          <w:rFonts w:ascii="Calibri" w:hAnsi="Calibri" w:cs="Calibri"/>
+          <w:sz w:val="24"/>
+          <w:szCs w:val="24"/>
+        </w:rPr>
+        <w:t>time</w:t>
+      </w:r>
+      <w:proofErr w:type="spellEnd"/>
+    </w:p>
+    <w:p>
+      <w:pPr>
+        <w:rPr>
+          <w:rFonts w:ascii="Calibri" w:hAnsi="Calibri" w:cs="Calibri"/>
+          <w:sz w:val="24"/>
+          <w:szCs w:val="24"/>
+        </w:rPr>
+      </w:pPr>
+    </w:p>
+    <w:p>
+      <w:pPr>
+        <w:rPr>
+          <w:rFonts w:ascii="Calibri" w:hAnsi="Calibri" w:cs="Calibri"/>
+          <w:sz w:val="24"/>
+          <w:szCs w:val="24"/>
+        </w:rPr>
+      </w:pPr>
+      <w:proofErr w:type="spellStart"/>
+      <w:r>
+        <w:rPr>
+          <w:rFonts w:ascii="Calibri" w:hAnsi="Calibri" w:cs="Calibri"/>
+          <w:sz w:val="24"/>
+          <w:szCs w:val="24"/>
+        </w:rPr>
+        <w:t>def</w:t>
+      </w:r>
+      <w:proofErr w:type="spellEnd"/>
+      <w:r>
+        <w:rPr>
+          <w:rFonts w:ascii="Calibri" w:hAnsi="Calibri" w:cs="Calibri"/>
+          <w:sz w:val="24"/>
+          <w:szCs w:val="24"/>
+        </w:rPr>
+        <w:t xml:space="preserve"> </w:t>
+      </w:r>
+      <w:proofErr w:type="spellStart"/>
+      <w:r>
+        <w:rPr>
+          <w:rFonts w:ascii="Calibri" w:hAnsi="Calibri" w:cs="Calibri"/>
+          <w:sz w:val="24"/>
+          <w:szCs w:val="24"/>
+        </w:rPr>
+        <w:t>read_multiline_input</w:t>
+      </w:r>
+      <w:proofErr w:type="spellEnd"/>
+      <w:r>
+        <w:rPr>
+          <w:rFonts w:ascii="Calibri" w:hAnsi="Calibri" w:cs="Calibri"/>
+          <w:sz w:val="24"/>
+          <w:szCs w:val="24"/>
+        </w:rPr>
+        <w:t>():</w:t>
+      </w:r>
+    </w:p>
+    <w:p>
+      <w:pPr>
+        <w:rPr>
+          <w:rFonts w:ascii="Calibri" w:hAnsi="Calibri" w:cs="Calibri"/>
+          <w:sz w:val="24"/>
+          <w:szCs w:val="24"/>
+        </w:rPr>
+      </w:pPr>
+      <w:r>
+        <w:rPr>
+          <w:rFonts w:ascii="Calibri" w:hAnsi="Calibri" w:cs="Calibri"/>
+          <w:sz w:val="24"/>
+          <w:szCs w:val="24"/>
+        </w:rPr>
+        <w:t xml:space="preserve">    """</w:t>
+      </w:r>
+    </w:p>
+    <w:p>
+      <w:pPr>
+        <w:rPr>
+          <w:rFonts w:ascii="Calibri" w:hAnsi="Calibri" w:cs="Calibri"/>
+          <w:sz w:val="24"/>
+          <w:szCs w:val="24"/>
+        </w:rPr>
+      </w:pPr>
+      <w:r>
+        <w:rPr>
+          <w:rFonts w:ascii="Calibri" w:hAnsi="Calibri" w:cs="Calibri"/>
+          <w:sz w:val="24"/>
+          <w:szCs w:val="24"/>
+        </w:rPr>
+        <w:lastRenderedPageBreak/>
+        <w:t xml:space="preserve">    Lee un </w:t>
+      </w:r>
+      <w:proofErr w:type="spellStart"/>
+      <w:r>
+        <w:rPr>
+          <w:rFonts w:ascii="Calibri" w:hAnsi="Calibri" w:cs="Calibri"/>
+          <w:sz w:val="24"/>
+          <w:szCs w:val="24"/>
+        </w:rPr>
+        <w:t>string</w:t>
+      </w:r>
+      <w:proofErr w:type="spellEnd"/>
+      <w:r>
+        <w:rPr>
+          <w:rFonts w:ascii="Calibri" w:hAnsi="Calibri" w:cs="Calibri"/>
+          <w:sz w:val="24"/>
+          <w:szCs w:val="24"/>
+        </w:rPr>
+        <w:t xml:space="preserve"> </w:t>
+      </w:r>
+      <w:proofErr w:type="spellStart"/>
+      <w:r>
+        <w:rPr>
+          <w:rFonts w:ascii="Calibri" w:hAnsi="Calibri" w:cs="Calibri"/>
+          <w:sz w:val="24"/>
+          <w:szCs w:val="24"/>
+        </w:rPr>
+        <w:t>multilínea</w:t>
+      </w:r>
+      <w:proofErr w:type="spellEnd"/>
+      <w:r>
+        <w:rPr>
+          <w:rFonts w:ascii="Calibri" w:hAnsi="Calibri" w:cs="Calibri"/>
+          <w:sz w:val="24"/>
+          <w:szCs w:val="24"/>
+        </w:rPr>
+        <w:t xml:space="preserve"> de la entrada </w:t>
+      </w:r>
+      <w:proofErr w:type="spellStart"/>
+      <w:r>
+        <w:rPr>
+          <w:rFonts w:ascii="Calibri" w:hAnsi="Calibri" w:cs="Calibri"/>
+          <w:sz w:val="24"/>
+          <w:szCs w:val="24"/>
+        </w:rPr>
+        <w:t>estándar</w:t>
+      </w:r>
+      <w:proofErr w:type="spellEnd"/>
+      <w:r>
+        <w:rPr>
+          <w:rFonts w:ascii="Calibri" w:hAnsi="Calibri" w:cs="Calibri"/>
+          <w:sz w:val="24"/>
+          <w:szCs w:val="24"/>
+        </w:rPr>
+        <w:t xml:space="preserve"> en una sola </w:t>
+      </w:r>
+      <w:proofErr w:type="spellStart"/>
+      <w:r>
+        <w:rPr>
+          <w:rFonts w:ascii="Calibri" w:hAnsi="Calibri" w:cs="Calibri"/>
+          <w:sz w:val="24"/>
+          <w:szCs w:val="24"/>
+        </w:rPr>
+        <w:t>llamada</w:t>
+      </w:r>
+      <w:proofErr w:type="spellEnd"/>
+      <w:r>
+        <w:rPr>
+          <w:rFonts w:ascii="Calibri" w:hAnsi="Calibri" w:cs="Calibri"/>
+          <w:sz w:val="24"/>
+          <w:szCs w:val="24"/>
+        </w:rPr>
+        <w:t>.</w:t>
+      </w:r>
+    </w:p>
+    <w:p>
+      <w:pPr>
+        <w:rPr>
+          <w:rFonts w:ascii="Calibri" w:hAnsi="Calibri" w:cs="Calibri"/>
+          <w:sz w:val="24"/>
+          <w:szCs w:val="24"/>
+        </w:rPr>
+      </w:pPr>
+      <w:r>
+        <w:rPr>
+          <w:rFonts w:ascii="Calibri" w:hAnsi="Calibri" w:cs="Calibri"/>
+          <w:sz w:val="24"/>
+          <w:szCs w:val="24"/>
+        </w:rPr>
+        <w:t xml:space="preserve">    </w:t>
+      </w:r>
+      <w:proofErr w:type="spellStart"/>
+      <w:r>
+        <w:rPr>
+          <w:rFonts w:ascii="Calibri" w:hAnsi="Calibri" w:cs="Calibri"/>
+          <w:sz w:val="24"/>
+          <w:szCs w:val="24"/>
+        </w:rPr>
+        <w:t>Finaliza</w:t>
+      </w:r>
+      <w:proofErr w:type="spellEnd"/>
+      <w:r>
+        <w:rPr>
+          <w:rFonts w:ascii="Calibri" w:hAnsi="Calibri" w:cs="Calibri"/>
+          <w:sz w:val="24"/>
+          <w:szCs w:val="24"/>
+        </w:rPr>
+        <w:t xml:space="preserve"> la entrada con </w:t>
+      </w:r>
+      <w:proofErr w:type="spellStart"/>
+      <w:r>
+        <w:rPr>
+          <w:rFonts w:ascii="Calibri" w:hAnsi="Calibri" w:cs="Calibri"/>
+          <w:sz w:val="24"/>
+          <w:szCs w:val="24"/>
+        </w:rPr>
+        <w:t>Ctrl+D</w:t>
+      </w:r>
+      <w:proofErr w:type="spellEnd"/>
+      <w:r>
+        <w:rPr>
+          <w:rFonts w:ascii="Calibri" w:hAnsi="Calibri" w:cs="Calibri"/>
+          <w:sz w:val="24"/>
+          <w:szCs w:val="24"/>
+        </w:rPr>
+        <w:t>.</w:t>
+      </w:r>
+    </w:p>
+    <w:p>
+      <w:pPr>
+        <w:rPr>
+          <w:rFonts w:ascii="Calibri" w:hAnsi="Calibri" w:cs="Calibri"/>
+          <w:sz w:val="24"/>
+          <w:szCs w:val="24"/>
+        </w:rPr>
+      </w:pPr>
+      <w:r>
+        <w:rPr>
+          <w:rFonts w:ascii="Calibri" w:hAnsi="Calibri" w:cs="Calibri"/>
+          <w:sz w:val="24"/>
+          <w:szCs w:val="24"/>
+        </w:rPr>
+        <w:t xml:space="preserve">    """</w:t>
+      </w:r>
+    </w:p>
+    <w:p>
+      <w:pPr>
+        <w:rPr>
+          <w:rFonts w:ascii="Calibri" w:hAnsi="Calibri" w:cs="Calibri"/>
+          <w:sz w:val="24"/>
+          <w:szCs w:val="24"/>
+        </w:rPr>
+      </w:pPr>
+      <w:r>
+        <w:rPr>
+          <w:rFonts w:ascii="Calibri" w:hAnsi="Calibri" w:cs="Calibri"/>
+          <w:sz w:val="24"/>
+          <w:szCs w:val="24"/>
+        </w:rPr>
+        <w:t xml:space="preserve">    </w:t>
+      </w:r>
+      <w:proofErr w:type="spellStart"/>
+      <w:r>
+        <w:rPr>
+          <w:rFonts w:ascii="Calibri" w:hAnsi="Calibri" w:cs="Calibri"/>
+          <w:sz w:val="24"/>
+          <w:szCs w:val="24"/>
+        </w:rPr>
+        <w:t>print</w:t>
+      </w:r>
+      <w:proofErr w:type="spellEnd"/>
+      <w:r>
+        <w:rPr>
+          <w:rFonts w:ascii="Calibri" w:hAnsi="Calibri" w:cs="Calibri"/>
+          <w:sz w:val="24"/>
+          <w:szCs w:val="24"/>
+        </w:rPr>
+        <w:t>("</w:t>
+      </w:r>
+      <w:proofErr w:type="spellStart"/>
+      <w:r>
+        <w:rPr>
+          <w:rFonts w:ascii="Calibri" w:hAnsi="Calibri" w:cs="Calibri"/>
+          <w:sz w:val="24"/>
+          <w:szCs w:val="24"/>
+        </w:rPr>
+        <w:t>Introduce</w:t>
+      </w:r>
+      <w:proofErr w:type="spellEnd"/>
+      <w:r>
+        <w:rPr>
+          <w:rFonts w:ascii="Calibri" w:hAnsi="Calibri" w:cs="Calibri"/>
+          <w:sz w:val="24"/>
+          <w:szCs w:val="24"/>
+        </w:rPr>
+        <w:t xml:space="preserve"> el </w:t>
+      </w:r>
+      <w:proofErr w:type="spellStart"/>
+      <w:r>
+        <w:rPr>
+          <w:rFonts w:ascii="Calibri" w:hAnsi="Calibri" w:cs="Calibri"/>
+          <w:sz w:val="24"/>
+          <w:szCs w:val="24"/>
+        </w:rPr>
+        <w:t>texto</w:t>
+      </w:r>
+      <w:proofErr w:type="spellEnd"/>
+      <w:r>
+        <w:rPr>
+          <w:rFonts w:ascii="Calibri" w:hAnsi="Calibri" w:cs="Calibri"/>
+          <w:sz w:val="24"/>
+          <w:szCs w:val="24"/>
+        </w:rPr>
+        <w:t xml:space="preserve"> </w:t>
+      </w:r>
+      <w:proofErr w:type="spellStart"/>
+      <w:r>
+        <w:rPr>
+          <w:rFonts w:ascii="Calibri" w:hAnsi="Calibri" w:cs="Calibri"/>
+          <w:sz w:val="24"/>
+          <w:szCs w:val="24"/>
+        </w:rPr>
+        <w:t>Ctrl+D</w:t>
+      </w:r>
+      <w:proofErr w:type="spellEnd"/>
+      <w:r>
+        <w:rPr>
+          <w:rFonts w:ascii="Calibri" w:hAnsi="Calibri" w:cs="Calibri"/>
+          <w:sz w:val="24"/>
+          <w:szCs w:val="24"/>
+        </w:rPr>
+        <w:t xml:space="preserve"> para </w:t>
+      </w:r>
+      <w:proofErr w:type="spellStart"/>
+      <w:r>
+        <w:rPr>
+          <w:rFonts w:ascii="Calibri" w:hAnsi="Calibri" w:cs="Calibri"/>
+          <w:sz w:val="24"/>
+          <w:szCs w:val="24"/>
+        </w:rPr>
+        <w:t>finalizar</w:t>
+      </w:r>
+      <w:proofErr w:type="spellEnd"/>
+      <w:r>
+        <w:rPr>
+          <w:rFonts w:ascii="Calibri" w:hAnsi="Calibri" w:cs="Calibri"/>
+          <w:sz w:val="24"/>
+          <w:szCs w:val="24"/>
+        </w:rPr>
+        <w:t>")</w:t>
+      </w:r>
+    </w:p>
+    <w:p>
+      <w:pPr>
+        <w:rPr>
+          <w:rFonts w:ascii="Calibri" w:hAnsi="Calibri" w:cs="Calibri"/>
+          <w:sz w:val="24"/>
+          <w:szCs w:val="24"/>
+        </w:rPr>
+      </w:pPr>
+      <w:r>
+        <w:rPr>
+          <w:rFonts w:ascii="Calibri" w:hAnsi="Calibri" w:cs="Calibri"/>
+          <w:sz w:val="24"/>
+          <w:szCs w:val="24"/>
+        </w:rPr>
+        <w:t xml:space="preserve">    </w:t>
+      </w:r>
+      <w:proofErr w:type="spellStart"/>
+      <w:r>
+        <w:rPr>
+          <w:rFonts w:ascii="Calibri" w:hAnsi="Calibri" w:cs="Calibri"/>
+          <w:sz w:val="24"/>
+          <w:szCs w:val="24"/>
+        </w:rPr>
+        <w:t>return</w:t>
+      </w:r>
+      <w:proofErr w:type="spellEnd"/>
+      <w:r>
+        <w:rPr>
+          <w:rFonts w:ascii="Calibri" w:hAnsi="Calibri" w:cs="Calibri"/>
+          <w:sz w:val="24"/>
+          <w:szCs w:val="24"/>
+        </w:rPr>
+        <w:t xml:space="preserve"> </w:t>
+      </w:r>
+      <w:proofErr w:type="spellStart"/>
+      <w:r>
+        <w:rPr>
+          <w:rFonts w:ascii="Calibri" w:hAnsi="Calibri" w:cs="Calibri"/>
+          <w:sz w:val="24"/>
+          <w:szCs w:val="24"/>
+        </w:rPr>
+        <w:t>sys.stdin.read</w:t>
+      </w:r>
+      <w:proofErr w:type="spellEnd"/>
+      <w:r>
+        <w:rPr>
+          <w:rFonts w:ascii="Calibri" w:hAnsi="Calibri" w:cs="Calibri"/>
+          <w:sz w:val="24"/>
+          <w:szCs w:val="24"/>
+        </w:rPr>
+        <w:t>()</w:t>
+      </w:r>
+    </w:p>
+    <w:p>
+      <w:pPr>
+        <w:rPr>
+          <w:rFonts w:ascii="Calibri" w:hAnsi="Calibri" w:cs="Calibri"/>
+          <w:sz w:val="24"/>
+          <w:szCs w:val="24"/>
+        </w:rPr>
+      </w:pPr>
+    </w:p>
+    <w:p>
+      <w:pPr>
+        <w:rPr>
+          <w:rFonts w:ascii="Calibri" w:hAnsi="Calibri" w:cs="Calibri"/>
+          <w:sz w:val="24"/>
+          <w:szCs w:val="24"/>
+        </w:rPr>
+      </w:pPr>
+      <w:proofErr w:type="spellStart"/>
+      <w:r>
+        <w:rPr>
+          <w:rFonts w:ascii="Calibri" w:hAnsi="Calibri" w:cs="Calibri"/>
+          <w:sz w:val="24"/>
+          <w:szCs w:val="24"/>
+        </w:rPr>
+        <w:t>def</w:t>
+      </w:r>
+      <w:proofErr w:type="spellEnd"/>
+      <w:r>
+        <w:rPr>
+          <w:rFonts w:ascii="Calibri" w:hAnsi="Calibri" w:cs="Calibri"/>
+          <w:sz w:val="24"/>
+          <w:szCs w:val="24"/>
+        </w:rPr>
+        <w:t xml:space="preserve"> </w:t>
+      </w:r>
+      <w:proofErr w:type="spellStart"/>
+      <w:r>
+        <w:rPr>
+          <w:rFonts w:ascii="Calibri" w:hAnsi="Calibri" w:cs="Calibri"/>
+          <w:sz w:val="24"/>
+          <w:szCs w:val="24"/>
+        </w:rPr>
+        <w:t>center_text</w:t>
+      </w:r>
+      <w:proofErr w:type="spellEnd"/>
+      <w:r>
+        <w:rPr>
+          <w:rFonts w:ascii="Calibri" w:hAnsi="Calibri" w:cs="Calibri"/>
+          <w:sz w:val="24"/>
+          <w:szCs w:val="24"/>
+        </w:rPr>
+        <w:t xml:space="preserve">(text, </w:t>
+      </w:r>
+      <w:proofErr w:type="spellStart"/>
+      <w:r>
+        <w:rPr>
+          <w:rFonts w:ascii="Calibri" w:hAnsi="Calibri" w:cs="Calibri"/>
+          <w:sz w:val="24"/>
+          <w:szCs w:val="24"/>
+        </w:rPr>
+        <w:t>width</w:t>
+      </w:r>
+      <w:proofErr w:type="spellEnd"/>
+      <w:r>
+        <w:rPr>
+          <w:rFonts w:ascii="Calibri" w:hAnsi="Calibri" w:cs="Calibri"/>
+          <w:sz w:val="24"/>
+          <w:szCs w:val="24"/>
+        </w:rPr>
+        <w:t>=20):</w:t>
+      </w:r>
+    </w:p>
+    <w:p>
+      <w:pPr>
+        <w:rPr>
+          <w:rFonts w:ascii="Calibri" w:hAnsi="Calibri" w:cs="Calibri"/>
+          <w:sz w:val="24"/>
+          <w:szCs w:val="24"/>
+        </w:rPr>
+      </w:pPr>
+      <w:r>
+        <w:rPr>
+          <w:rFonts w:ascii="Calibri" w:hAnsi="Calibri" w:cs="Calibri"/>
+          <w:sz w:val="24"/>
+          <w:szCs w:val="24"/>
+        </w:rPr>
+        <w:t xml:space="preserve">    """Centra el </w:t>
+      </w:r>
+      <w:proofErr w:type="spellStart"/>
+      <w:r>
+        <w:rPr>
+          <w:rFonts w:ascii="Calibri" w:hAnsi="Calibri" w:cs="Calibri"/>
+          <w:sz w:val="24"/>
+          <w:szCs w:val="24"/>
+        </w:rPr>
+        <w:t>texto</w:t>
+      </w:r>
+      <w:proofErr w:type="spellEnd"/>
+      <w:r>
+        <w:rPr>
+          <w:rFonts w:ascii="Calibri" w:hAnsi="Calibri" w:cs="Calibri"/>
+          <w:sz w:val="24"/>
+          <w:szCs w:val="24"/>
+        </w:rPr>
+        <w:t xml:space="preserve"> en una </w:t>
+      </w:r>
+      <w:proofErr w:type="spellStart"/>
+      <w:r>
+        <w:rPr>
+          <w:rFonts w:ascii="Calibri" w:hAnsi="Calibri" w:cs="Calibri"/>
+          <w:sz w:val="24"/>
+          <w:szCs w:val="24"/>
+        </w:rPr>
+        <w:t>línea</w:t>
+      </w:r>
+      <w:proofErr w:type="spellEnd"/>
+      <w:r>
+        <w:rPr>
+          <w:rFonts w:ascii="Calibri" w:hAnsi="Calibri" w:cs="Calibri"/>
+          <w:sz w:val="24"/>
+          <w:szCs w:val="24"/>
+        </w:rPr>
+        <w:t xml:space="preserve"> de </w:t>
+      </w:r>
+      <w:proofErr w:type="spellStart"/>
+      <w:r>
+        <w:rPr>
+          <w:rFonts w:ascii="Calibri" w:hAnsi="Calibri" w:cs="Calibri"/>
+          <w:sz w:val="24"/>
+          <w:szCs w:val="24"/>
+        </w:rPr>
+        <w:t>ancho</w:t>
+      </w:r>
+      <w:proofErr w:type="spellEnd"/>
+      <w:r>
+        <w:rPr>
+          <w:rFonts w:ascii="Calibri" w:hAnsi="Calibri" w:cs="Calibri"/>
+          <w:sz w:val="24"/>
+          <w:szCs w:val="24"/>
+        </w:rPr>
+        <w:t xml:space="preserve"> </w:t>
+      </w:r>
+      <w:proofErr w:type="spellStart"/>
+      <w:r>
+        <w:rPr>
+          <w:rFonts w:ascii="Calibri" w:hAnsi="Calibri" w:cs="Calibri"/>
+          <w:sz w:val="24"/>
+          <w:szCs w:val="24"/>
+        </w:rPr>
+        <w:t>especificado</w:t>
+      </w:r>
+      <w:proofErr w:type="spellEnd"/>
+      <w:r>
+        <w:rPr>
+          <w:rFonts w:ascii="Calibri" w:hAnsi="Calibri" w:cs="Calibri"/>
+          <w:sz w:val="24"/>
+          <w:szCs w:val="24"/>
+        </w:rPr>
+        <w:t>."""</w:t>
+      </w:r>
+    </w:p>
+    <w:p>
+      <w:pPr>
+        <w:rPr>
+          <w:rFonts w:ascii="Calibri" w:hAnsi="Calibri" w:cs="Calibri"/>
+          <w:sz w:val="24"/>
+          <w:szCs w:val="24"/>
+        </w:rPr>
+      </w:pPr>
+      <w:r>
+        <w:rPr>
+          <w:rFonts w:ascii="Calibri" w:hAnsi="Calibri" w:cs="Calibri"/>
+          <w:sz w:val="24"/>
+          <w:szCs w:val="24"/>
+        </w:rPr>
+        <w:t xml:space="preserve">    </w:t>
+      </w:r>
+      <w:proofErr w:type="spellStart"/>
+      <w:r>
+        <w:rPr>
+          <w:rFonts w:ascii="Calibri" w:hAnsi="Calibri" w:cs="Calibri"/>
+          <w:sz w:val="24"/>
+          <w:szCs w:val="24"/>
+        </w:rPr>
+        <w:t>padding</w:t>
+      </w:r>
+      <w:proofErr w:type="spellEnd"/>
+      <w:r>
+        <w:rPr>
+          <w:rFonts w:ascii="Calibri" w:hAnsi="Calibri" w:cs="Calibri"/>
+          <w:sz w:val="24"/>
+          <w:szCs w:val="24"/>
+        </w:rPr>
+        <w:t xml:space="preserve"> = (</w:t>
+      </w:r>
+      <w:proofErr w:type="spellStart"/>
+      <w:r>
+        <w:rPr>
+          <w:rFonts w:ascii="Calibri" w:hAnsi="Calibri" w:cs="Calibri"/>
+          <w:sz w:val="24"/>
+          <w:szCs w:val="24"/>
+        </w:rPr>
+        <w:t>width</w:t>
+      </w:r>
+      <w:proofErr w:type="spellEnd"/>
+      <w:r>
+        <w:rPr>
+          <w:rFonts w:ascii="Calibri" w:hAnsi="Calibri" w:cs="Calibri"/>
+          <w:sz w:val="24"/>
+          <w:szCs w:val="24"/>
+        </w:rPr>
+        <w:t xml:space="preserve"> - </w:t>
+      </w:r>
+      <w:proofErr w:type="spellStart"/>
+      <w:r>
+        <w:rPr>
+          <w:rFonts w:ascii="Calibri" w:hAnsi="Calibri" w:cs="Calibri"/>
+          <w:sz w:val="24"/>
+          <w:szCs w:val="24"/>
+        </w:rPr>
+        <w:t>len</w:t>
+      </w:r>
+      <w:proofErr w:type="spellEnd"/>
+      <w:r>
+        <w:rPr>
+          <w:rFonts w:ascii="Calibri" w:hAnsi="Calibri" w:cs="Calibri"/>
+          <w:sz w:val="24"/>
+          <w:szCs w:val="24"/>
+        </w:rPr>
+        <w:t>(text)) // 2</w:t>
+      </w:r>
+    </w:p>
+    <w:p>
+      <w:pPr>
+        <w:rPr>
+          <w:rFonts w:ascii="Calibri" w:hAnsi="Calibri" w:cs="Calibri"/>
+          <w:sz w:val="24"/>
+          <w:szCs w:val="24"/>
+        </w:rPr>
+      </w:pPr>
+      <w:r>
+        <w:rPr>
+          <w:rFonts w:ascii="Calibri" w:hAnsi="Calibri" w:cs="Calibri"/>
+          <w:sz w:val="24"/>
+          <w:szCs w:val="24"/>
+        </w:rPr>
+        <w:t xml:space="preserve">    </w:t>
+      </w:r>
+      <w:proofErr w:type="spellStart"/>
+      <w:r>
+        <w:rPr>
+          <w:rFonts w:ascii="Calibri" w:hAnsi="Calibri" w:cs="Calibri"/>
+          <w:sz w:val="24"/>
+          <w:szCs w:val="24"/>
+        </w:rPr>
+        <w:t>return</w:t>
+      </w:r>
+      <w:proofErr w:type="spellEnd"/>
+      <w:r>
+        <w:rPr>
+          <w:rFonts w:ascii="Calibri" w:hAnsi="Calibri" w:cs="Calibri"/>
+          <w:sz w:val="24"/>
+          <w:szCs w:val="24"/>
+        </w:rPr>
+        <w:t xml:space="preserve"> " " * </w:t>
+      </w:r>
+      <w:proofErr w:type="spellStart"/>
+      <w:r>
+        <w:rPr>
+          <w:rFonts w:ascii="Calibri" w:hAnsi="Calibri" w:cs="Calibri"/>
+          <w:sz w:val="24"/>
+          <w:szCs w:val="24"/>
+        </w:rPr>
+        <w:t>padding</w:t>
+      </w:r>
+      <w:proofErr w:type="spellEnd"/>
+      <w:r>
+        <w:rPr>
+          <w:rFonts w:ascii="Calibri" w:hAnsi="Calibri" w:cs="Calibri"/>
+          <w:sz w:val="24"/>
+          <w:szCs w:val="24"/>
+        </w:rPr>
+        <w:t xml:space="preserve"> + text</w:t>
+      </w:r>
+    </w:p>
+    <w:p>
+      <w:pPr>
+        <w:rPr>
+          <w:rFonts w:ascii="Calibri" w:hAnsi="Calibri" w:cs="Calibri"/>
+          <w:sz w:val="24"/>
+          <w:szCs w:val="24"/>
+        </w:rPr>
+      </w:pPr>
+    </w:p>
+    <w:p>
+      <w:pPr>
+        <w:rPr>
+          <w:rFonts w:ascii="Calibri" w:hAnsi="Calibri" w:cs="Calibri"/>
+          <w:sz w:val="24"/>
+          <w:szCs w:val="24"/>
+        </w:rPr>
+      </w:pPr>
+      <w:proofErr w:type="spellStart"/>
+      <w:r>
+        <w:rPr>
+          <w:rFonts w:ascii="Calibri" w:hAnsi="Calibri" w:cs="Calibri"/>
+          <w:sz w:val="24"/>
+          <w:szCs w:val="24"/>
+        </w:rPr>
+        <w:t>def</w:t>
+      </w:r>
+      <w:proofErr w:type="spellEnd"/>
+      <w:r>
+        <w:rPr>
+          <w:rFonts w:ascii="Calibri" w:hAnsi="Calibri" w:cs="Calibri"/>
+          <w:sz w:val="24"/>
+          <w:szCs w:val="24"/>
+        </w:rPr>
+        <w:t xml:space="preserve"> </w:t>
+      </w:r>
+      <w:proofErr w:type="spellStart"/>
+      <w:r>
+        <w:rPr>
+          <w:rFonts w:ascii="Calibri" w:hAnsi="Calibri" w:cs="Calibri"/>
+          <w:sz w:val="24"/>
+          <w:szCs w:val="24"/>
+        </w:rPr>
+        <w:t>display_text</w:t>
+      </w:r>
+      <w:proofErr w:type="spellEnd"/>
+      <w:r>
+        <w:rPr>
+          <w:rFonts w:ascii="Calibri" w:hAnsi="Calibri" w:cs="Calibri"/>
+          <w:sz w:val="24"/>
+          <w:szCs w:val="24"/>
+        </w:rPr>
+        <w:t>(</w:t>
+      </w:r>
+      <w:proofErr w:type="spellStart"/>
+      <w:r>
+        <w:rPr>
+          <w:rFonts w:ascii="Calibri" w:hAnsi="Calibri" w:cs="Calibri"/>
+          <w:sz w:val="24"/>
+          <w:szCs w:val="24"/>
+        </w:rPr>
+        <w:t>lcd</w:t>
+      </w:r>
+      <w:proofErr w:type="spellEnd"/>
+      <w:r>
+        <w:rPr>
+          <w:rFonts w:ascii="Calibri" w:hAnsi="Calibri" w:cs="Calibri"/>
+          <w:sz w:val="24"/>
+          <w:szCs w:val="24"/>
+        </w:rPr>
+        <w:t>, text):</w:t>
+      </w:r>
+    </w:p>
+    <w:p>
+      <w:pPr>
+        <w:rPr>
+          <w:rFonts w:ascii="Calibri" w:hAnsi="Calibri" w:cs="Calibri"/>
+          <w:sz w:val="24"/>
+          <w:szCs w:val="24"/>
+        </w:rPr>
+      </w:pPr>
+      <w:r>
+        <w:rPr>
+          <w:rFonts w:ascii="Calibri" w:hAnsi="Calibri" w:cs="Calibri"/>
+          <w:sz w:val="24"/>
+          <w:szCs w:val="24"/>
+        </w:rPr>
+        <w:t xml:space="preserve">    """</w:t>
+      </w:r>
+    </w:p>
+    <w:p>
+      <w:pPr>
+        <w:rPr>
+          <w:rFonts w:ascii="Calibri" w:hAnsi="Calibri" w:cs="Calibri"/>
+          <w:sz w:val="24"/>
+          <w:szCs w:val="24"/>
+        </w:rPr>
+      </w:pPr>
+      <w:r>
+        <w:rPr>
+          <w:rFonts w:ascii="Calibri" w:hAnsi="Calibri" w:cs="Calibri"/>
+          <w:sz w:val="24"/>
+          <w:szCs w:val="24"/>
+        </w:rPr>
+        <w:t xml:space="preserve">    </w:t>
+      </w:r>
+      <w:proofErr w:type="spellStart"/>
+      <w:r>
+        <w:rPr>
+          <w:rFonts w:ascii="Calibri" w:hAnsi="Calibri" w:cs="Calibri"/>
+          <w:sz w:val="24"/>
+          <w:szCs w:val="24"/>
+        </w:rPr>
+        <w:t>Muestra</w:t>
+      </w:r>
+      <w:proofErr w:type="spellEnd"/>
+      <w:r>
+        <w:rPr>
+          <w:rFonts w:ascii="Calibri" w:hAnsi="Calibri" w:cs="Calibri"/>
+          <w:sz w:val="24"/>
+          <w:szCs w:val="24"/>
+        </w:rPr>
+        <w:t xml:space="preserve"> el </w:t>
+      </w:r>
+      <w:proofErr w:type="spellStart"/>
+      <w:r>
+        <w:rPr>
+          <w:rFonts w:ascii="Calibri" w:hAnsi="Calibri" w:cs="Calibri"/>
+          <w:sz w:val="24"/>
+          <w:szCs w:val="24"/>
+        </w:rPr>
+        <w:t>texto</w:t>
+      </w:r>
+      <w:proofErr w:type="spellEnd"/>
+      <w:r>
+        <w:rPr>
+          <w:rFonts w:ascii="Calibri" w:hAnsi="Calibri" w:cs="Calibri"/>
+          <w:sz w:val="24"/>
+          <w:szCs w:val="24"/>
+        </w:rPr>
+        <w:t xml:space="preserve"> en la pantalla LCD </w:t>
+      </w:r>
+      <w:proofErr w:type="spellStart"/>
+      <w:r>
+        <w:rPr>
+          <w:rFonts w:ascii="Calibri" w:hAnsi="Calibri" w:cs="Calibri"/>
+          <w:sz w:val="24"/>
+          <w:szCs w:val="24"/>
+        </w:rPr>
+        <w:t>dividiéndolo</w:t>
+      </w:r>
+      <w:proofErr w:type="spellEnd"/>
+      <w:r>
+        <w:rPr>
+          <w:rFonts w:ascii="Calibri" w:hAnsi="Calibri" w:cs="Calibri"/>
+          <w:sz w:val="24"/>
+          <w:szCs w:val="24"/>
+        </w:rPr>
+        <w:t xml:space="preserve"> en </w:t>
+      </w:r>
+      <w:proofErr w:type="spellStart"/>
+      <w:r>
+        <w:rPr>
+          <w:rFonts w:ascii="Calibri" w:hAnsi="Calibri" w:cs="Calibri"/>
+          <w:sz w:val="24"/>
+          <w:szCs w:val="24"/>
+        </w:rPr>
+        <w:t>líneas</w:t>
+      </w:r>
+      <w:proofErr w:type="spellEnd"/>
+      <w:r>
+        <w:rPr>
+          <w:rFonts w:ascii="Calibri" w:hAnsi="Calibri" w:cs="Calibri"/>
+          <w:sz w:val="24"/>
+          <w:szCs w:val="24"/>
+        </w:rPr>
+        <w:t>.</w:t>
+      </w:r>
+    </w:p>
+    <w:p>
+      <w:pPr>
+        <w:rPr>
+          <w:rFonts w:ascii="Calibri" w:hAnsi="Calibri" w:cs="Calibri"/>
+          <w:sz w:val="24"/>
+          <w:szCs w:val="24"/>
+        </w:rPr>
+      </w:pPr>
+      <w:r>
+        <w:rPr>
+          <w:rFonts w:ascii="Calibri" w:hAnsi="Calibri" w:cs="Calibri"/>
+          <w:sz w:val="24"/>
+          <w:szCs w:val="24"/>
+        </w:rPr>
+        <w:t xml:space="preserve">    Si supera el </w:t>
+      </w:r>
+      <w:proofErr w:type="spellStart"/>
+      <w:r>
+        <w:rPr>
+          <w:rFonts w:ascii="Calibri" w:hAnsi="Calibri" w:cs="Calibri"/>
+          <w:sz w:val="24"/>
+          <w:szCs w:val="24"/>
+        </w:rPr>
+        <w:t>límite</w:t>
+      </w:r>
+      <w:proofErr w:type="spellEnd"/>
+      <w:r>
+        <w:rPr>
+          <w:rFonts w:ascii="Calibri" w:hAnsi="Calibri" w:cs="Calibri"/>
+          <w:sz w:val="24"/>
+          <w:szCs w:val="24"/>
+        </w:rPr>
+        <w:t xml:space="preserve"> de </w:t>
+      </w:r>
+      <w:proofErr w:type="spellStart"/>
+      <w:r>
+        <w:rPr>
+          <w:rFonts w:ascii="Calibri" w:hAnsi="Calibri" w:cs="Calibri"/>
+          <w:sz w:val="24"/>
+          <w:szCs w:val="24"/>
+        </w:rPr>
+        <w:t>caracteres</w:t>
+      </w:r>
+      <w:proofErr w:type="spellEnd"/>
+      <w:r>
+        <w:rPr>
+          <w:rFonts w:ascii="Calibri" w:hAnsi="Calibri" w:cs="Calibri"/>
+          <w:sz w:val="24"/>
+          <w:szCs w:val="24"/>
+        </w:rPr>
+        <w:t xml:space="preserve"> por </w:t>
+      </w:r>
+      <w:proofErr w:type="spellStart"/>
+      <w:r>
+        <w:rPr>
+          <w:rFonts w:ascii="Calibri" w:hAnsi="Calibri" w:cs="Calibri"/>
+          <w:sz w:val="24"/>
+          <w:szCs w:val="24"/>
+        </w:rPr>
+        <w:t>línea</w:t>
+      </w:r>
+      <w:proofErr w:type="spellEnd"/>
+      <w:r>
+        <w:rPr>
+          <w:rFonts w:ascii="Calibri" w:hAnsi="Calibri" w:cs="Calibri"/>
+          <w:sz w:val="24"/>
+          <w:szCs w:val="24"/>
+        </w:rPr>
+        <w:t xml:space="preserve"> o el número de </w:t>
+      </w:r>
+      <w:proofErr w:type="spellStart"/>
+      <w:r>
+        <w:rPr>
+          <w:rFonts w:ascii="Calibri" w:hAnsi="Calibri" w:cs="Calibri"/>
+          <w:sz w:val="24"/>
+          <w:szCs w:val="24"/>
+        </w:rPr>
+        <w:t>líneas</w:t>
+      </w:r>
+      <w:proofErr w:type="spellEnd"/>
+      <w:r>
+        <w:rPr>
+          <w:rFonts w:ascii="Calibri" w:hAnsi="Calibri" w:cs="Calibri"/>
+          <w:sz w:val="24"/>
+          <w:szCs w:val="24"/>
+        </w:rPr>
+        <w:t xml:space="preserve">, </w:t>
+      </w:r>
+      <w:proofErr w:type="spellStart"/>
+      <w:r>
+        <w:rPr>
+          <w:rFonts w:ascii="Calibri" w:hAnsi="Calibri" w:cs="Calibri"/>
+          <w:sz w:val="24"/>
+          <w:szCs w:val="24"/>
+        </w:rPr>
+        <w:t>solicita</w:t>
+      </w:r>
+      <w:proofErr w:type="spellEnd"/>
+      <w:r>
+        <w:rPr>
+          <w:rFonts w:ascii="Calibri" w:hAnsi="Calibri" w:cs="Calibri"/>
+          <w:sz w:val="24"/>
+          <w:szCs w:val="24"/>
+        </w:rPr>
+        <w:t xml:space="preserve"> al </w:t>
+      </w:r>
+      <w:proofErr w:type="spellStart"/>
+      <w:r>
+        <w:rPr>
+          <w:rFonts w:ascii="Calibri" w:hAnsi="Calibri" w:cs="Calibri"/>
+          <w:sz w:val="24"/>
+          <w:szCs w:val="24"/>
+        </w:rPr>
+        <w:t>usuario</w:t>
+      </w:r>
+      <w:proofErr w:type="spellEnd"/>
+      <w:r>
+        <w:rPr>
+          <w:rFonts w:ascii="Calibri" w:hAnsi="Calibri" w:cs="Calibri"/>
+          <w:sz w:val="24"/>
+          <w:szCs w:val="24"/>
+        </w:rPr>
+        <w:t xml:space="preserve"> que </w:t>
+      </w:r>
+      <w:proofErr w:type="spellStart"/>
+      <w:r>
+        <w:rPr>
+          <w:rFonts w:ascii="Calibri" w:hAnsi="Calibri" w:cs="Calibri"/>
+          <w:sz w:val="24"/>
+          <w:szCs w:val="24"/>
+        </w:rPr>
+        <w:t>reescriba</w:t>
+      </w:r>
+      <w:proofErr w:type="spellEnd"/>
+      <w:r>
+        <w:rPr>
+          <w:rFonts w:ascii="Calibri" w:hAnsi="Calibri" w:cs="Calibri"/>
+          <w:sz w:val="24"/>
+          <w:szCs w:val="24"/>
+        </w:rPr>
+        <w:t>.</w:t>
+      </w:r>
+    </w:p>
+    <w:p>
+      <w:pPr>
+        <w:rPr>
+          <w:rFonts w:ascii="Calibri" w:hAnsi="Calibri" w:cs="Calibri"/>
+          <w:sz w:val="24"/>
+          <w:szCs w:val="24"/>
+        </w:rPr>
+      </w:pPr>
+      <w:r>
+        <w:rPr>
+          <w:rFonts w:ascii="Calibri" w:hAnsi="Calibri" w:cs="Calibri"/>
+          <w:sz w:val="24"/>
+          <w:szCs w:val="24"/>
+        </w:rPr>
+        <w:t xml:space="preserve">    """</w:t>
+      </w:r>
+    </w:p>
+    <w:p>
+      <w:pPr>
+        <w:rPr>
+          <w:rFonts w:ascii="Calibri" w:hAnsi="Calibri" w:cs="Calibri"/>
+          <w:sz w:val="24"/>
+          <w:szCs w:val="24"/>
+        </w:rPr>
+      </w:pPr>
+      <w:r>
+        <w:rPr>
+          <w:rFonts w:ascii="Calibri" w:hAnsi="Calibri" w:cs="Calibri"/>
+          <w:sz w:val="24"/>
+          <w:szCs w:val="24"/>
+        </w:rPr>
+        <w:t xml:space="preserve">    </w:t>
+      </w:r>
+      <w:proofErr w:type="spellStart"/>
+      <w:r>
+        <w:rPr>
+          <w:rFonts w:ascii="Calibri" w:hAnsi="Calibri" w:cs="Calibri"/>
+          <w:sz w:val="24"/>
+          <w:szCs w:val="24"/>
+        </w:rPr>
+        <w:t>while</w:t>
+      </w:r>
+      <w:proofErr w:type="spellEnd"/>
+      <w:r>
+        <w:rPr>
+          <w:rFonts w:ascii="Calibri" w:hAnsi="Calibri" w:cs="Calibri"/>
+          <w:sz w:val="24"/>
+          <w:szCs w:val="24"/>
+        </w:rPr>
+        <w:t xml:space="preserve"> </w:t>
+      </w:r>
+      <w:proofErr w:type="spellStart"/>
+      <w:r>
+        <w:rPr>
+          <w:rFonts w:ascii="Calibri" w:hAnsi="Calibri" w:cs="Calibri"/>
+          <w:sz w:val="24"/>
+          <w:szCs w:val="24"/>
+        </w:rPr>
+        <w:t>True</w:t>
+      </w:r>
+      <w:proofErr w:type="spellEnd"/>
+      <w:r>
+        <w:rPr>
+          <w:rFonts w:ascii="Calibri" w:hAnsi="Calibri" w:cs="Calibri"/>
+          <w:sz w:val="24"/>
+          <w:szCs w:val="24"/>
+        </w:rPr>
+        <w:t>:</w:t>
+      </w:r>
+    </w:p>
+    <w:p>
+      <w:pPr>
+        <w:rPr>
+          <w:rFonts w:ascii="Calibri" w:hAnsi="Calibri" w:cs="Calibri"/>
+          <w:sz w:val="24"/>
+          <w:szCs w:val="24"/>
+        </w:rPr>
+      </w:pPr>
+      <w:r>
+        <w:rPr>
+          <w:rFonts w:ascii="Calibri" w:hAnsi="Calibri" w:cs="Calibri"/>
+          <w:sz w:val="24"/>
+          <w:szCs w:val="24"/>
+        </w:rPr>
+        <w:t xml:space="preserve">        </w:t>
+      </w:r>
+      <w:proofErr w:type="spellStart"/>
+      <w:r>
+        <w:rPr>
+          <w:rFonts w:ascii="Calibri" w:hAnsi="Calibri" w:cs="Calibri"/>
+          <w:sz w:val="24"/>
+          <w:szCs w:val="24"/>
+        </w:rPr>
+        <w:t>lcd.lcd_clear</w:t>
+      </w:r>
+      <w:proofErr w:type="spellEnd"/>
+      <w:r>
+        <w:rPr>
+          <w:rFonts w:ascii="Calibri" w:hAnsi="Calibri" w:cs="Calibri"/>
+          <w:sz w:val="24"/>
+          <w:szCs w:val="24"/>
+        </w:rPr>
+        <w:t>()</w:t>
+      </w:r>
+    </w:p>
+    <w:p>
+      <w:pPr>
+        <w:rPr>
+          <w:rFonts w:ascii="Calibri" w:hAnsi="Calibri" w:cs="Calibri"/>
+          <w:sz w:val="24"/>
+          <w:szCs w:val="24"/>
+        </w:rPr>
+      </w:pPr>
+      <w:r>
+        <w:rPr>
+          <w:rFonts w:ascii="Calibri" w:hAnsi="Calibri" w:cs="Calibri"/>
+          <w:sz w:val="24"/>
+          <w:szCs w:val="24"/>
+        </w:rPr>
+        <w:t xml:space="preserve">        </w:t>
+      </w:r>
+      <w:proofErr w:type="spellStart"/>
+      <w:r>
+        <w:rPr>
+          <w:rFonts w:ascii="Calibri" w:hAnsi="Calibri" w:cs="Calibri"/>
+          <w:sz w:val="24"/>
+          <w:szCs w:val="24"/>
+        </w:rPr>
+        <w:t>lines</w:t>
+      </w:r>
+      <w:proofErr w:type="spellEnd"/>
+      <w:r>
+        <w:rPr>
+          <w:rFonts w:ascii="Calibri" w:hAnsi="Calibri" w:cs="Calibri"/>
+          <w:sz w:val="24"/>
+          <w:szCs w:val="24"/>
+        </w:rPr>
+        <w:t xml:space="preserve"> = </w:t>
+      </w:r>
+      <w:proofErr w:type="spellStart"/>
+      <w:r>
+        <w:rPr>
+          <w:rFonts w:ascii="Calibri" w:hAnsi="Calibri" w:cs="Calibri"/>
+          <w:sz w:val="24"/>
+          <w:szCs w:val="24"/>
+        </w:rPr>
+        <w:t>text.split</w:t>
+      </w:r>
+      <w:proofErr w:type="spellEnd"/>
+      <w:r>
+        <w:rPr>
+          <w:rFonts w:ascii="Calibri" w:hAnsi="Calibri" w:cs="Calibri"/>
+          <w:sz w:val="24"/>
+          <w:szCs w:val="24"/>
+        </w:rPr>
+        <w:t>('\n')</w:t>
+      </w:r>
+    </w:p>
+    <w:p>
+      <w:pPr>
+        <w:rPr>
+          <w:rFonts w:ascii="Calibri" w:hAnsi="Calibri" w:cs="Calibri"/>
+          <w:sz w:val="24"/>
+          <w:szCs w:val="24"/>
+        </w:rPr>
+      </w:pPr>
+      <w:r>
+        <w:rPr>
+          <w:rFonts w:ascii="Calibri" w:hAnsi="Calibri" w:cs="Calibri"/>
+          <w:sz w:val="24"/>
+          <w:szCs w:val="24"/>
+        </w:rPr>
+        <w:t xml:space="preserve">        </w:t>
+      </w:r>
+    </w:p>
+    <w:p>
+      <w:pPr>
+        <w:rPr>
+          <w:rFonts w:ascii="Calibri" w:hAnsi="Calibri" w:cs="Calibri"/>
+          <w:sz w:val="24"/>
+          <w:szCs w:val="24"/>
+        </w:rPr>
+      </w:pPr>
+      <w:r>
+        <w:rPr>
+          <w:rFonts w:ascii="Calibri" w:hAnsi="Calibri" w:cs="Calibri"/>
+          <w:sz w:val="24"/>
+          <w:szCs w:val="24"/>
+        </w:rPr>
+        <w:t xml:space="preserve">        </w:t>
+      </w:r>
+      <w:proofErr w:type="spellStart"/>
+      <w:r>
+        <w:rPr>
+          <w:rFonts w:ascii="Calibri" w:hAnsi="Calibri" w:cs="Calibri"/>
+          <w:sz w:val="24"/>
+          <w:szCs w:val="24"/>
+        </w:rPr>
+        <w:t>if</w:t>
+      </w:r>
+      <w:proofErr w:type="spellEnd"/>
+      <w:r>
+        <w:rPr>
+          <w:rFonts w:ascii="Calibri" w:hAnsi="Calibri" w:cs="Calibri"/>
+          <w:sz w:val="24"/>
+          <w:szCs w:val="24"/>
+        </w:rPr>
+        <w:t xml:space="preserve"> </w:t>
+      </w:r>
+      <w:proofErr w:type="spellStart"/>
+      <w:r>
+        <w:rPr>
+          <w:rFonts w:ascii="Calibri" w:hAnsi="Calibri" w:cs="Calibri"/>
+          <w:sz w:val="24"/>
+          <w:szCs w:val="24"/>
+        </w:rPr>
+        <w:t>len</w:t>
+      </w:r>
+      <w:proofErr w:type="spellEnd"/>
+      <w:r>
+        <w:rPr>
+          <w:rFonts w:ascii="Calibri" w:hAnsi="Calibri" w:cs="Calibri"/>
+          <w:sz w:val="24"/>
+          <w:szCs w:val="24"/>
+        </w:rPr>
+        <w:t>(</w:t>
+      </w:r>
+      <w:proofErr w:type="spellStart"/>
+      <w:r>
+        <w:rPr>
+          <w:rFonts w:ascii="Calibri" w:hAnsi="Calibri" w:cs="Calibri"/>
+          <w:sz w:val="24"/>
+          <w:szCs w:val="24"/>
+        </w:rPr>
+        <w:t>lines</w:t>
+      </w:r>
+      <w:proofErr w:type="spellEnd"/>
+      <w:r>
+        <w:rPr>
+          <w:rFonts w:ascii="Calibri" w:hAnsi="Calibri" w:cs="Calibri"/>
+          <w:sz w:val="24"/>
+          <w:szCs w:val="24"/>
+        </w:rPr>
+        <w:t>) &gt; 4:</w:t>
+      </w:r>
+    </w:p>
+    <w:p>
+      <w:pPr>
+        <w:rPr>
+          <w:rFonts w:ascii="Calibri" w:hAnsi="Calibri" w:cs="Calibri"/>
+          <w:sz w:val="24"/>
+          <w:szCs w:val="24"/>
+        </w:rPr>
+      </w:pPr>
+      <w:r>
+        <w:rPr>
+          <w:rFonts w:ascii="Calibri" w:hAnsi="Calibri" w:cs="Calibri"/>
+          <w:sz w:val="24"/>
+          <w:szCs w:val="24"/>
+        </w:rPr>
+        <w:t xml:space="preserve">            </w:t>
+      </w:r>
+      <w:proofErr w:type="spellStart"/>
+      <w:r>
+        <w:rPr>
+          <w:rFonts w:ascii="Calibri" w:hAnsi="Calibri" w:cs="Calibri"/>
+          <w:sz w:val="24"/>
+          <w:szCs w:val="24"/>
+        </w:rPr>
+        <w:t>print</w:t>
+      </w:r>
+      <w:proofErr w:type="spellEnd"/>
+      <w:r>
+        <w:rPr>
+          <w:rFonts w:ascii="Calibri" w:hAnsi="Calibri" w:cs="Calibri"/>
+          <w:sz w:val="24"/>
+          <w:szCs w:val="24"/>
+        </w:rPr>
+        <w:t>(f"\</w:t>
+      </w:r>
+      <w:proofErr w:type="spellStart"/>
+      <w:r>
+        <w:rPr>
+          <w:rFonts w:ascii="Calibri" w:hAnsi="Calibri" w:cs="Calibri"/>
+          <w:sz w:val="24"/>
+          <w:szCs w:val="24"/>
+        </w:rPr>
+        <w:t>nVaya</w:t>
+      </w:r>
+      <w:proofErr w:type="spellEnd"/>
+      <w:r>
+        <w:rPr>
+          <w:rFonts w:ascii="Calibri" w:hAnsi="Calibri" w:cs="Calibri"/>
+          <w:sz w:val="24"/>
+          <w:szCs w:val="24"/>
+        </w:rPr>
+        <w:t xml:space="preserve">! Has </w:t>
+      </w:r>
+      <w:proofErr w:type="spellStart"/>
+      <w:r>
+        <w:rPr>
+          <w:rFonts w:ascii="Calibri" w:hAnsi="Calibri" w:cs="Calibri"/>
+          <w:sz w:val="24"/>
+          <w:szCs w:val="24"/>
+        </w:rPr>
+        <w:t>superado</w:t>
+      </w:r>
+      <w:proofErr w:type="spellEnd"/>
+      <w:r>
+        <w:rPr>
+          <w:rFonts w:ascii="Calibri" w:hAnsi="Calibri" w:cs="Calibri"/>
+          <w:sz w:val="24"/>
+          <w:szCs w:val="24"/>
+        </w:rPr>
+        <w:t xml:space="preserve"> el número </w:t>
+      </w:r>
+      <w:proofErr w:type="spellStart"/>
+      <w:r>
+        <w:rPr>
+          <w:rFonts w:ascii="Calibri" w:hAnsi="Calibri" w:cs="Calibri"/>
+          <w:sz w:val="24"/>
+          <w:szCs w:val="24"/>
+        </w:rPr>
+        <w:t>máximo</w:t>
+      </w:r>
+      <w:proofErr w:type="spellEnd"/>
+      <w:r>
+        <w:rPr>
+          <w:rFonts w:ascii="Calibri" w:hAnsi="Calibri" w:cs="Calibri"/>
+          <w:sz w:val="24"/>
+          <w:szCs w:val="24"/>
+        </w:rPr>
+        <w:t xml:space="preserve"> de </w:t>
+      </w:r>
+      <w:proofErr w:type="spellStart"/>
+      <w:r>
+        <w:rPr>
+          <w:rFonts w:ascii="Calibri" w:hAnsi="Calibri" w:cs="Calibri"/>
+          <w:sz w:val="24"/>
+          <w:szCs w:val="24"/>
+        </w:rPr>
+        <w:t>líneas</w:t>
+      </w:r>
+      <w:proofErr w:type="spellEnd"/>
+      <w:r>
+        <w:rPr>
+          <w:rFonts w:ascii="Calibri" w:hAnsi="Calibri" w:cs="Calibri"/>
+          <w:sz w:val="24"/>
+          <w:szCs w:val="24"/>
+        </w:rPr>
+        <w:t xml:space="preserve"> ({</w:t>
+      </w:r>
+      <w:proofErr w:type="spellStart"/>
+      <w:r>
+        <w:rPr>
+          <w:rFonts w:ascii="Calibri" w:hAnsi="Calibri" w:cs="Calibri"/>
+          <w:sz w:val="24"/>
+          <w:szCs w:val="24"/>
+        </w:rPr>
+        <w:t>len</w:t>
+      </w:r>
+      <w:proofErr w:type="spellEnd"/>
+      <w:r>
+        <w:rPr>
+          <w:rFonts w:ascii="Calibri" w:hAnsi="Calibri" w:cs="Calibri"/>
+          <w:sz w:val="24"/>
+          <w:szCs w:val="24"/>
+        </w:rPr>
+        <w:t>(</w:t>
+      </w:r>
+      <w:proofErr w:type="spellStart"/>
+      <w:r>
+        <w:rPr>
+          <w:rFonts w:ascii="Calibri" w:hAnsi="Calibri" w:cs="Calibri"/>
+          <w:sz w:val="24"/>
+          <w:szCs w:val="24"/>
+        </w:rPr>
+        <w:t>lines</w:t>
+      </w:r>
+      <w:proofErr w:type="spellEnd"/>
+      <w:r>
+        <w:rPr>
+          <w:rFonts w:ascii="Calibri" w:hAnsi="Calibri" w:cs="Calibri"/>
+          <w:sz w:val="24"/>
+          <w:szCs w:val="24"/>
+        </w:rPr>
+        <w:t xml:space="preserve">)}/4). </w:t>
+      </w:r>
+      <w:proofErr w:type="spellStart"/>
+      <w:r>
+        <w:rPr>
+          <w:rFonts w:ascii="Calibri" w:hAnsi="Calibri" w:cs="Calibri"/>
+          <w:sz w:val="24"/>
+          <w:szCs w:val="24"/>
+        </w:rPr>
+        <w:t>Vuelve</w:t>
+      </w:r>
+      <w:proofErr w:type="spellEnd"/>
+      <w:r>
+        <w:rPr>
+          <w:rFonts w:ascii="Calibri" w:hAnsi="Calibri" w:cs="Calibri"/>
+          <w:sz w:val="24"/>
+          <w:szCs w:val="24"/>
+        </w:rPr>
+        <w:t xml:space="preserve"> a </w:t>
+      </w:r>
+      <w:proofErr w:type="spellStart"/>
+      <w:r>
+        <w:rPr>
+          <w:rFonts w:ascii="Calibri" w:hAnsi="Calibri" w:cs="Calibri"/>
+          <w:sz w:val="24"/>
+          <w:szCs w:val="24"/>
+        </w:rPr>
+        <w:t>introducir</w:t>
+      </w:r>
+      <w:proofErr w:type="spellEnd"/>
+      <w:r>
+        <w:rPr>
+          <w:rFonts w:ascii="Calibri" w:hAnsi="Calibri" w:cs="Calibri"/>
+          <w:sz w:val="24"/>
+          <w:szCs w:val="24"/>
+        </w:rPr>
+        <w:t xml:space="preserve"> el </w:t>
+      </w:r>
+      <w:proofErr w:type="spellStart"/>
+      <w:r>
+        <w:rPr>
+          <w:rFonts w:ascii="Calibri" w:hAnsi="Calibri" w:cs="Calibri"/>
+          <w:sz w:val="24"/>
+          <w:szCs w:val="24"/>
+        </w:rPr>
+        <w:t>texto</w:t>
+      </w:r>
+      <w:proofErr w:type="spellEnd"/>
+      <w:r>
+        <w:rPr>
+          <w:rFonts w:ascii="Calibri" w:hAnsi="Calibri" w:cs="Calibri"/>
+          <w:sz w:val="24"/>
+          <w:szCs w:val="24"/>
+        </w:rPr>
+        <w:t>.")</w:t>
+      </w:r>
+    </w:p>
+    <w:p>
+      <w:pPr>
+        <w:rPr>
+          <w:rFonts w:ascii="Calibri" w:hAnsi="Calibri" w:cs="Calibri"/>
+          <w:sz w:val="24"/>
+          <w:szCs w:val="24"/>
+        </w:rPr>
+      </w:pPr>
+      <w:r>
+        <w:rPr>
+          <w:rFonts w:ascii="Calibri" w:hAnsi="Calibri" w:cs="Calibri"/>
+          <w:sz w:val="24"/>
+          <w:szCs w:val="24"/>
+        </w:rPr>
+        <w:t xml:space="preserve">            text = </w:t>
+      </w:r>
+      <w:proofErr w:type="spellStart"/>
+      <w:r>
+        <w:rPr>
+          <w:rFonts w:ascii="Calibri" w:hAnsi="Calibri" w:cs="Calibri"/>
+          <w:sz w:val="24"/>
+          <w:szCs w:val="24"/>
+        </w:rPr>
+        <w:t>read_multiline_input</w:t>
+      </w:r>
+      <w:proofErr w:type="spellEnd"/>
+      <w:r>
+        <w:rPr>
+          <w:rFonts w:ascii="Calibri" w:hAnsi="Calibri" w:cs="Calibri"/>
+          <w:sz w:val="24"/>
+          <w:szCs w:val="24"/>
+        </w:rPr>
+        <w:t>()</w:t>
+      </w:r>
+    </w:p>
+    <w:p>
+      <w:pPr>
+        <w:rPr>
+          <w:rFonts w:ascii="Calibri" w:hAnsi="Calibri" w:cs="Calibri"/>
+          <w:sz w:val="24"/>
+          <w:szCs w:val="24"/>
+        </w:rPr>
+      </w:pPr>
+      <w:r>
+        <w:rPr>
+          <w:rFonts w:ascii="Calibri" w:hAnsi="Calibri" w:cs="Calibri"/>
+          <w:sz w:val="24"/>
+          <w:szCs w:val="24"/>
+        </w:rPr>
+        <w:t xml:space="preserve">            </w:t>
+      </w:r>
+      <w:proofErr w:type="spellStart"/>
+      <w:r>
+        <w:rPr>
+          <w:rFonts w:ascii="Calibri" w:hAnsi="Calibri" w:cs="Calibri"/>
+          <w:sz w:val="24"/>
+          <w:szCs w:val="24"/>
+        </w:rPr>
+        <w:t>continue</w:t>
+      </w:r>
+      <w:proofErr w:type="spellEnd"/>
+    </w:p>
+    <w:p>
+      <w:pPr>
+        <w:rPr>
+          <w:rFonts w:ascii="Calibri" w:hAnsi="Calibri" w:cs="Calibri"/>
+          <w:sz w:val="24"/>
+          <w:szCs w:val="24"/>
+        </w:rPr>
+      </w:pPr>
+      <w:r>
+        <w:rPr>
+          <w:rFonts w:ascii="Calibri" w:hAnsi="Calibri" w:cs="Calibri"/>
+          <w:sz w:val="24"/>
+          <w:szCs w:val="24"/>
+        </w:rPr>
+        <w:t xml:space="preserve">        </w:t>
+      </w:r>
+    </w:p>
+    <w:p>
+      <w:pPr>
+        <w:rPr>
+          <w:rFonts w:ascii="Calibri" w:hAnsi="Calibri" w:cs="Calibri"/>
+          <w:sz w:val="24"/>
+          <w:szCs w:val="24"/>
+        </w:rPr>
+      </w:pPr>
+      <w:r>
+        <w:rPr>
+          <w:rFonts w:ascii="Calibri" w:hAnsi="Calibri" w:cs="Calibri"/>
+          <w:sz w:val="24"/>
+          <w:szCs w:val="24"/>
+        </w:rPr>
+        <w:t xml:space="preserve">        </w:t>
+      </w:r>
+      <w:proofErr w:type="spellStart"/>
+      <w:r>
+        <w:rPr>
+          <w:rFonts w:ascii="Calibri" w:hAnsi="Calibri" w:cs="Calibri"/>
+          <w:sz w:val="24"/>
+          <w:szCs w:val="24"/>
+        </w:rPr>
+        <w:t>invalid_length</w:t>
+      </w:r>
+      <w:proofErr w:type="spellEnd"/>
+      <w:r>
+        <w:rPr>
+          <w:rFonts w:ascii="Calibri" w:hAnsi="Calibri" w:cs="Calibri"/>
+          <w:sz w:val="24"/>
+          <w:szCs w:val="24"/>
+        </w:rPr>
+        <w:t xml:space="preserve"> = </w:t>
+      </w:r>
+      <w:proofErr w:type="spellStart"/>
+      <w:r>
+        <w:rPr>
+          <w:rFonts w:ascii="Calibri" w:hAnsi="Calibri" w:cs="Calibri"/>
+          <w:sz w:val="24"/>
+          <w:szCs w:val="24"/>
+        </w:rPr>
+        <w:t>False</w:t>
+      </w:r>
+      <w:proofErr w:type="spellEnd"/>
+    </w:p>
+    <w:p>
+      <w:pPr>
+        <w:rPr>
+          <w:rFonts w:ascii="Calibri" w:hAnsi="Calibri" w:cs="Calibri"/>
+          <w:sz w:val="24"/>
+          <w:szCs w:val="24"/>
+        </w:rPr>
+      </w:pPr>
+      <w:r>
+        <w:rPr>
+          <w:rFonts w:ascii="Calibri" w:hAnsi="Calibri" w:cs="Calibri"/>
+          <w:sz w:val="24"/>
+          <w:szCs w:val="24"/>
+        </w:rPr>
+        <w:t xml:space="preserve">        for i, </w:t>
+      </w:r>
+      <w:proofErr w:type="spellStart"/>
+      <w:r>
+        <w:rPr>
+          <w:rFonts w:ascii="Calibri" w:hAnsi="Calibri" w:cs="Calibri"/>
+          <w:sz w:val="24"/>
+          <w:szCs w:val="24"/>
+        </w:rPr>
+        <w:t>line</w:t>
+      </w:r>
+      <w:proofErr w:type="spellEnd"/>
+      <w:r>
+        <w:rPr>
+          <w:rFonts w:ascii="Calibri" w:hAnsi="Calibri" w:cs="Calibri"/>
+          <w:sz w:val="24"/>
+          <w:szCs w:val="24"/>
+        </w:rPr>
+        <w:t xml:space="preserve"> in </w:t>
+      </w:r>
+      <w:proofErr w:type="spellStart"/>
+      <w:r>
+        <w:rPr>
+          <w:rFonts w:ascii="Calibri" w:hAnsi="Calibri" w:cs="Calibri"/>
+          <w:sz w:val="24"/>
+          <w:szCs w:val="24"/>
+        </w:rPr>
+        <w:t>enumerate</w:t>
+      </w:r>
+      <w:proofErr w:type="spellEnd"/>
+      <w:r>
+        <w:rPr>
+          <w:rFonts w:ascii="Calibri" w:hAnsi="Calibri" w:cs="Calibri"/>
+          <w:sz w:val="24"/>
+          <w:szCs w:val="24"/>
+        </w:rPr>
+        <w:t>(</w:t>
+      </w:r>
+      <w:proofErr w:type="spellStart"/>
+      <w:r>
+        <w:rPr>
+          <w:rFonts w:ascii="Calibri" w:hAnsi="Calibri" w:cs="Calibri"/>
+          <w:sz w:val="24"/>
+          <w:szCs w:val="24"/>
+        </w:rPr>
+        <w:t>lines</w:t>
+      </w:r>
+      <w:proofErr w:type="spellEnd"/>
+      <w:r>
+        <w:rPr>
+          <w:rFonts w:ascii="Calibri" w:hAnsi="Calibri" w:cs="Calibri"/>
+          <w:sz w:val="24"/>
+          <w:szCs w:val="24"/>
+        </w:rPr>
+        <w:t>):</w:t>
+      </w:r>
+    </w:p>
+    <w:p>
+      <w:pPr>
+        <w:rPr>
+          <w:rFonts w:ascii="Calibri" w:hAnsi="Calibri" w:cs="Calibri"/>
+          <w:sz w:val="24"/>
+          <w:szCs w:val="24"/>
+        </w:rPr>
+      </w:pPr>
+      <w:r>
+        <w:rPr>
+          <w:rFonts w:ascii="Calibri" w:hAnsi="Calibri" w:cs="Calibri"/>
+          <w:sz w:val="24"/>
+          <w:szCs w:val="24"/>
+        </w:rPr>
+        <w:t xml:space="preserve">            </w:t>
+      </w:r>
+      <w:proofErr w:type="spellStart"/>
+      <w:r>
+        <w:rPr>
+          <w:rFonts w:ascii="Calibri" w:hAnsi="Calibri" w:cs="Calibri"/>
+          <w:sz w:val="24"/>
+          <w:szCs w:val="24"/>
+        </w:rPr>
+        <w:t>if</w:t>
+      </w:r>
+      <w:proofErr w:type="spellEnd"/>
+      <w:r>
+        <w:rPr>
+          <w:rFonts w:ascii="Calibri" w:hAnsi="Calibri" w:cs="Calibri"/>
+          <w:sz w:val="24"/>
+          <w:szCs w:val="24"/>
+        </w:rPr>
+        <w:t xml:space="preserve"> </w:t>
+      </w:r>
+      <w:proofErr w:type="spellStart"/>
+      <w:r>
+        <w:rPr>
+          <w:rFonts w:ascii="Calibri" w:hAnsi="Calibri" w:cs="Calibri"/>
+          <w:sz w:val="24"/>
+          <w:szCs w:val="24"/>
+        </w:rPr>
+        <w:t>len</w:t>
+      </w:r>
+      <w:proofErr w:type="spellEnd"/>
+      <w:r>
+        <w:rPr>
+          <w:rFonts w:ascii="Calibri" w:hAnsi="Calibri" w:cs="Calibri"/>
+          <w:sz w:val="24"/>
+          <w:szCs w:val="24"/>
+        </w:rPr>
+        <w:t>(</w:t>
+      </w:r>
+      <w:proofErr w:type="spellStart"/>
+      <w:r>
+        <w:rPr>
+          <w:rFonts w:ascii="Calibri" w:hAnsi="Calibri" w:cs="Calibri"/>
+          <w:sz w:val="24"/>
+          <w:szCs w:val="24"/>
+        </w:rPr>
+        <w:t>line</w:t>
+      </w:r>
+      <w:proofErr w:type="spellEnd"/>
+      <w:r>
+        <w:rPr>
+          <w:rFonts w:ascii="Calibri" w:hAnsi="Calibri" w:cs="Calibri"/>
+          <w:sz w:val="24"/>
+          <w:szCs w:val="24"/>
+        </w:rPr>
+        <w:t>) &gt; 20:</w:t>
+      </w:r>
+    </w:p>
+    <w:p>
+      <w:pPr>
+        <w:rPr>
+          <w:rFonts w:ascii="Calibri" w:hAnsi="Calibri" w:cs="Calibri"/>
+          <w:sz w:val="24"/>
+          <w:szCs w:val="24"/>
+        </w:rPr>
+      </w:pPr>
+      <w:r>
+        <w:rPr>
+          <w:rFonts w:ascii="Calibri" w:hAnsi="Calibri" w:cs="Calibri"/>
+          <w:sz w:val="24"/>
+          <w:szCs w:val="24"/>
+        </w:rPr>
+        <w:lastRenderedPageBreak/>
+        <w:t xml:space="preserve">                </w:t>
+      </w:r>
+      <w:proofErr w:type="spellStart"/>
+      <w:r>
+        <w:rPr>
+          <w:rFonts w:ascii="Calibri" w:hAnsi="Calibri" w:cs="Calibri"/>
+          <w:sz w:val="24"/>
+          <w:szCs w:val="24"/>
+        </w:rPr>
+        <w:t>print</w:t>
+      </w:r>
+      <w:proofErr w:type="spellEnd"/>
+      <w:r>
+        <w:rPr>
+          <w:rFonts w:ascii="Calibri" w:hAnsi="Calibri" w:cs="Calibri"/>
+          <w:sz w:val="24"/>
+          <w:szCs w:val="24"/>
+        </w:rPr>
+        <w:t>(f"\</w:t>
+      </w:r>
+      <w:proofErr w:type="spellStart"/>
+      <w:r>
+        <w:rPr>
+          <w:rFonts w:ascii="Calibri" w:hAnsi="Calibri" w:cs="Calibri"/>
+          <w:sz w:val="24"/>
+          <w:szCs w:val="24"/>
+        </w:rPr>
+        <w:t>nVaya</w:t>
+      </w:r>
+      <w:proofErr w:type="spellEnd"/>
+      <w:r>
+        <w:rPr>
+          <w:rFonts w:ascii="Calibri" w:hAnsi="Calibri" w:cs="Calibri"/>
+          <w:sz w:val="24"/>
+          <w:szCs w:val="24"/>
+        </w:rPr>
+        <w:t xml:space="preserve">! Has </w:t>
+      </w:r>
+      <w:proofErr w:type="spellStart"/>
+      <w:r>
+        <w:rPr>
+          <w:rFonts w:ascii="Calibri" w:hAnsi="Calibri" w:cs="Calibri"/>
+          <w:sz w:val="24"/>
+          <w:szCs w:val="24"/>
+        </w:rPr>
+        <w:t>superado</w:t>
+      </w:r>
+      <w:proofErr w:type="spellEnd"/>
+      <w:r>
+        <w:rPr>
+          <w:rFonts w:ascii="Calibri" w:hAnsi="Calibri" w:cs="Calibri"/>
+          <w:sz w:val="24"/>
+          <w:szCs w:val="24"/>
+        </w:rPr>
+        <w:t xml:space="preserve"> el </w:t>
+      </w:r>
+      <w:proofErr w:type="spellStart"/>
+      <w:r>
+        <w:rPr>
+          <w:rFonts w:ascii="Calibri" w:hAnsi="Calibri" w:cs="Calibri"/>
+          <w:sz w:val="24"/>
+          <w:szCs w:val="24"/>
+        </w:rPr>
+        <w:t>máximo</w:t>
+      </w:r>
+      <w:proofErr w:type="spellEnd"/>
+      <w:r>
+        <w:rPr>
+          <w:rFonts w:ascii="Calibri" w:hAnsi="Calibri" w:cs="Calibri"/>
+          <w:sz w:val="24"/>
+          <w:szCs w:val="24"/>
+        </w:rPr>
+        <w:t xml:space="preserve"> de </w:t>
+      </w:r>
+      <w:proofErr w:type="spellStart"/>
+      <w:r>
+        <w:rPr>
+          <w:rFonts w:ascii="Calibri" w:hAnsi="Calibri" w:cs="Calibri"/>
+          <w:sz w:val="24"/>
+          <w:szCs w:val="24"/>
+        </w:rPr>
+        <w:t>caracteres</w:t>
+      </w:r>
+      <w:proofErr w:type="spellEnd"/>
+      <w:r>
+        <w:rPr>
+          <w:rFonts w:ascii="Calibri" w:hAnsi="Calibri" w:cs="Calibri"/>
+          <w:sz w:val="24"/>
+          <w:szCs w:val="24"/>
+        </w:rPr>
+        <w:t xml:space="preserve"> en la </w:t>
+      </w:r>
+      <w:proofErr w:type="spellStart"/>
+      <w:r>
+        <w:rPr>
+          <w:rFonts w:ascii="Calibri" w:hAnsi="Calibri" w:cs="Calibri"/>
+          <w:sz w:val="24"/>
+          <w:szCs w:val="24"/>
+        </w:rPr>
+        <w:t>línea</w:t>
+      </w:r>
+      <w:proofErr w:type="spellEnd"/>
+      <w:r>
+        <w:rPr>
+          <w:rFonts w:ascii="Calibri" w:hAnsi="Calibri" w:cs="Calibri"/>
+          <w:sz w:val="24"/>
+          <w:szCs w:val="24"/>
+        </w:rPr>
+        <w:t xml:space="preserve"> {i+1} ({</w:t>
+      </w:r>
+      <w:proofErr w:type="spellStart"/>
+      <w:r>
+        <w:rPr>
+          <w:rFonts w:ascii="Calibri" w:hAnsi="Calibri" w:cs="Calibri"/>
+          <w:sz w:val="24"/>
+          <w:szCs w:val="24"/>
+        </w:rPr>
+        <w:t>len</w:t>
+      </w:r>
+      <w:proofErr w:type="spellEnd"/>
+      <w:r>
+        <w:rPr>
+          <w:rFonts w:ascii="Calibri" w:hAnsi="Calibri" w:cs="Calibri"/>
+          <w:sz w:val="24"/>
+          <w:szCs w:val="24"/>
+        </w:rPr>
+        <w:t>(</w:t>
+      </w:r>
+      <w:proofErr w:type="spellStart"/>
+      <w:r>
+        <w:rPr>
+          <w:rFonts w:ascii="Calibri" w:hAnsi="Calibri" w:cs="Calibri"/>
+          <w:sz w:val="24"/>
+          <w:szCs w:val="24"/>
+        </w:rPr>
+        <w:t>line</w:t>
+      </w:r>
+      <w:proofErr w:type="spellEnd"/>
+      <w:r>
+        <w:rPr>
+          <w:rFonts w:ascii="Calibri" w:hAnsi="Calibri" w:cs="Calibri"/>
+          <w:sz w:val="24"/>
+          <w:szCs w:val="24"/>
+        </w:rPr>
+        <w:t xml:space="preserve">)}/20). </w:t>
+      </w:r>
+      <w:proofErr w:type="spellStart"/>
+      <w:r>
+        <w:rPr>
+          <w:rFonts w:ascii="Calibri" w:hAnsi="Calibri" w:cs="Calibri"/>
+          <w:sz w:val="24"/>
+          <w:szCs w:val="24"/>
+        </w:rPr>
+        <w:t>Vuelve</w:t>
+      </w:r>
+      <w:proofErr w:type="spellEnd"/>
+      <w:r>
+        <w:rPr>
+          <w:rFonts w:ascii="Calibri" w:hAnsi="Calibri" w:cs="Calibri"/>
+          <w:sz w:val="24"/>
+          <w:szCs w:val="24"/>
+        </w:rPr>
+        <w:t xml:space="preserve"> a </w:t>
+      </w:r>
+      <w:proofErr w:type="spellStart"/>
+      <w:r>
+        <w:rPr>
+          <w:rFonts w:ascii="Calibri" w:hAnsi="Calibri" w:cs="Calibri"/>
+          <w:sz w:val="24"/>
+          <w:szCs w:val="24"/>
+        </w:rPr>
+        <w:t>introducir</w:t>
+      </w:r>
+      <w:proofErr w:type="spellEnd"/>
+      <w:r>
+        <w:rPr>
+          <w:rFonts w:ascii="Calibri" w:hAnsi="Calibri" w:cs="Calibri"/>
+          <w:sz w:val="24"/>
+          <w:szCs w:val="24"/>
+        </w:rPr>
+        <w:t xml:space="preserve"> el </w:t>
+      </w:r>
+      <w:proofErr w:type="spellStart"/>
+      <w:r>
+        <w:rPr>
+          <w:rFonts w:ascii="Calibri" w:hAnsi="Calibri" w:cs="Calibri"/>
+          <w:sz w:val="24"/>
+          <w:szCs w:val="24"/>
+        </w:rPr>
+        <w:t>texto</w:t>
+      </w:r>
+      <w:proofErr w:type="spellEnd"/>
+      <w:r>
+        <w:rPr>
+          <w:rFonts w:ascii="Calibri" w:hAnsi="Calibri" w:cs="Calibri"/>
+          <w:sz w:val="24"/>
+          <w:szCs w:val="24"/>
+        </w:rPr>
+        <w:t>.")</w:t>
+      </w:r>
+    </w:p>
+    <w:p>
+      <w:pPr>
+        <w:rPr>
+          <w:rFonts w:ascii="Calibri" w:hAnsi="Calibri" w:cs="Calibri"/>
+          <w:sz w:val="24"/>
+          <w:szCs w:val="24"/>
+        </w:rPr>
+      </w:pPr>
+      <w:r>
+        <w:rPr>
+          <w:rFonts w:ascii="Calibri" w:hAnsi="Calibri" w:cs="Calibri"/>
+          <w:sz w:val="24"/>
+          <w:szCs w:val="24"/>
+        </w:rPr>
+        <w:t xml:space="preserve">                </w:t>
+      </w:r>
+      <w:proofErr w:type="spellStart"/>
+      <w:r>
+        <w:rPr>
+          <w:rFonts w:ascii="Calibri" w:hAnsi="Calibri" w:cs="Calibri"/>
+          <w:sz w:val="24"/>
+          <w:szCs w:val="24"/>
+        </w:rPr>
+        <w:t>invalid_length</w:t>
+      </w:r>
+      <w:proofErr w:type="spellEnd"/>
+      <w:r>
+        <w:rPr>
+          <w:rFonts w:ascii="Calibri" w:hAnsi="Calibri" w:cs="Calibri"/>
+          <w:sz w:val="24"/>
+          <w:szCs w:val="24"/>
+        </w:rPr>
+        <w:t xml:space="preserve"> = </w:t>
+      </w:r>
+      <w:proofErr w:type="spellStart"/>
+      <w:r>
+        <w:rPr>
+          <w:rFonts w:ascii="Calibri" w:hAnsi="Calibri" w:cs="Calibri"/>
+          <w:sz w:val="24"/>
+          <w:szCs w:val="24"/>
+        </w:rPr>
+        <w:t>True</w:t>
+      </w:r>
+      <w:proofErr w:type="spellEnd"/>
+    </w:p>
+    <w:p>
+      <w:pPr>
+        <w:rPr>
+          <w:rFonts w:ascii="Calibri" w:hAnsi="Calibri" w:cs="Calibri"/>
+          <w:sz w:val="24"/>
+          <w:szCs w:val="24"/>
+        </w:rPr>
+      </w:pPr>
+      <w:r>
+        <w:rPr>
+          <w:rFonts w:ascii="Calibri" w:hAnsi="Calibri" w:cs="Calibri"/>
+          <w:sz w:val="24"/>
+          <w:szCs w:val="24"/>
+        </w:rPr>
+        <w:t xml:space="preserve">                break</w:t>
+      </w:r>
+    </w:p>
+    <w:p>
+      <w:pPr>
+        <w:rPr>
+          <w:rFonts w:ascii="Calibri" w:hAnsi="Calibri" w:cs="Calibri"/>
+          <w:sz w:val="24"/>
+          <w:szCs w:val="24"/>
+        </w:rPr>
+      </w:pPr>
+      <w:r>
+        <w:rPr>
+          <w:rFonts w:ascii="Calibri" w:hAnsi="Calibri" w:cs="Calibri"/>
+          <w:sz w:val="24"/>
+          <w:szCs w:val="24"/>
+        </w:rPr>
+        <w:t xml:space="preserve">        </w:t>
+      </w:r>
+    </w:p>
+    <w:p>
+      <w:pPr>
+        <w:rPr>
+          <w:rFonts w:ascii="Calibri" w:hAnsi="Calibri" w:cs="Calibri"/>
+          <w:sz w:val="24"/>
+          <w:szCs w:val="24"/>
+        </w:rPr>
+      </w:pPr>
+      <w:r>
+        <w:rPr>
+          <w:rFonts w:ascii="Calibri" w:hAnsi="Calibri" w:cs="Calibri"/>
+          <w:sz w:val="24"/>
+          <w:szCs w:val="24"/>
+        </w:rPr>
+        <w:t xml:space="preserve">        </w:t>
+      </w:r>
+      <w:proofErr w:type="spellStart"/>
+      <w:r>
+        <w:rPr>
+          <w:rFonts w:ascii="Calibri" w:hAnsi="Calibri" w:cs="Calibri"/>
+          <w:sz w:val="24"/>
+          <w:szCs w:val="24"/>
+        </w:rPr>
+        <w:t>if</w:t>
+      </w:r>
+      <w:proofErr w:type="spellEnd"/>
+      <w:r>
+        <w:rPr>
+          <w:rFonts w:ascii="Calibri" w:hAnsi="Calibri" w:cs="Calibri"/>
+          <w:sz w:val="24"/>
+          <w:szCs w:val="24"/>
+        </w:rPr>
+        <w:t xml:space="preserve"> </w:t>
+      </w:r>
+      <w:proofErr w:type="spellStart"/>
+      <w:r>
+        <w:rPr>
+          <w:rFonts w:ascii="Calibri" w:hAnsi="Calibri" w:cs="Calibri"/>
+          <w:sz w:val="24"/>
+          <w:szCs w:val="24"/>
+        </w:rPr>
+        <w:t>invalid_length</w:t>
+      </w:r>
+      <w:proofErr w:type="spellEnd"/>
+      <w:r>
+        <w:rPr>
+          <w:rFonts w:ascii="Calibri" w:hAnsi="Calibri" w:cs="Calibri"/>
+          <w:sz w:val="24"/>
+          <w:szCs w:val="24"/>
+        </w:rPr>
+        <w:t>:</w:t>
+      </w:r>
+    </w:p>
+    <w:p>
+      <w:pPr>
+        <w:rPr>
+          <w:rFonts w:ascii="Calibri" w:hAnsi="Calibri" w:cs="Calibri"/>
+          <w:sz w:val="24"/>
+          <w:szCs w:val="24"/>
+        </w:rPr>
+      </w:pPr>
+      <w:r>
+        <w:rPr>
+          <w:rFonts w:ascii="Calibri" w:hAnsi="Calibri" w:cs="Calibri"/>
+          <w:sz w:val="24"/>
+          <w:szCs w:val="24"/>
+        </w:rPr>
+        <w:t xml:space="preserve">            text = </w:t>
+      </w:r>
+      <w:proofErr w:type="spellStart"/>
+      <w:r>
+        <w:rPr>
+          <w:rFonts w:ascii="Calibri" w:hAnsi="Calibri" w:cs="Calibri"/>
+          <w:sz w:val="24"/>
+          <w:szCs w:val="24"/>
+        </w:rPr>
+        <w:t>read_multiline_input</w:t>
+      </w:r>
+      <w:proofErr w:type="spellEnd"/>
+      <w:r>
+        <w:rPr>
+          <w:rFonts w:ascii="Calibri" w:hAnsi="Calibri" w:cs="Calibri"/>
+          <w:sz w:val="24"/>
+          <w:szCs w:val="24"/>
+        </w:rPr>
+        <w:t>()</w:t>
+      </w:r>
+    </w:p>
+    <w:p>
+      <w:pPr>
+        <w:rPr>
+          <w:rFonts w:ascii="Calibri" w:hAnsi="Calibri" w:cs="Calibri"/>
+          <w:sz w:val="24"/>
+          <w:szCs w:val="24"/>
+        </w:rPr>
+      </w:pPr>
+      <w:r>
+        <w:rPr>
+          <w:rFonts w:ascii="Calibri" w:hAnsi="Calibri" w:cs="Calibri"/>
+          <w:sz w:val="24"/>
+          <w:szCs w:val="24"/>
+        </w:rPr>
+        <w:t xml:space="preserve">            </w:t>
+      </w:r>
+      <w:proofErr w:type="spellStart"/>
+      <w:r>
+        <w:rPr>
+          <w:rFonts w:ascii="Calibri" w:hAnsi="Calibri" w:cs="Calibri"/>
+          <w:sz w:val="24"/>
+          <w:szCs w:val="24"/>
+        </w:rPr>
+        <w:t>continue</w:t>
+      </w:r>
+      <w:proofErr w:type="spellEnd"/>
+    </w:p>
+    <w:p>
+      <w:pPr>
+        <w:rPr>
+          <w:rFonts w:ascii="Calibri" w:hAnsi="Calibri" w:cs="Calibri"/>
+          <w:sz w:val="24"/>
+          <w:szCs w:val="24"/>
+        </w:rPr>
+      </w:pPr>
+      <w:r>
+        <w:rPr>
+          <w:rFonts w:ascii="Calibri" w:hAnsi="Calibri" w:cs="Calibri"/>
+          <w:sz w:val="24"/>
+          <w:szCs w:val="24"/>
+        </w:rPr>
+        <w:t xml:space="preserve">        </w:t>
+      </w:r>
+    </w:p>
+    <w:p>
+      <w:pPr>
+        <w:rPr>
+          <w:rFonts w:ascii="Calibri" w:hAnsi="Calibri" w:cs="Calibri"/>
+          <w:sz w:val="24"/>
+          <w:szCs w:val="24"/>
+        </w:rPr>
+      </w:pPr>
+      <w:r>
+        <w:rPr>
+          <w:rFonts w:ascii="Calibri" w:hAnsi="Calibri" w:cs="Calibri"/>
+          <w:sz w:val="24"/>
+          <w:szCs w:val="24"/>
+        </w:rPr>
+        <w:t xml:space="preserve">        for i, </w:t>
+      </w:r>
+      <w:proofErr w:type="spellStart"/>
+      <w:r>
+        <w:rPr>
+          <w:rFonts w:ascii="Calibri" w:hAnsi="Calibri" w:cs="Calibri"/>
+          <w:sz w:val="24"/>
+          <w:szCs w:val="24"/>
+        </w:rPr>
+        <w:t>line</w:t>
+      </w:r>
+      <w:proofErr w:type="spellEnd"/>
+      <w:r>
+        <w:rPr>
+          <w:rFonts w:ascii="Calibri" w:hAnsi="Calibri" w:cs="Calibri"/>
+          <w:sz w:val="24"/>
+          <w:szCs w:val="24"/>
+        </w:rPr>
+        <w:t xml:space="preserve"> in </w:t>
+      </w:r>
+      <w:proofErr w:type="spellStart"/>
+      <w:r>
+        <w:rPr>
+          <w:rFonts w:ascii="Calibri" w:hAnsi="Calibri" w:cs="Calibri"/>
+          <w:sz w:val="24"/>
+          <w:szCs w:val="24"/>
+        </w:rPr>
+        <w:t>enumerate</w:t>
+      </w:r>
+      <w:proofErr w:type="spellEnd"/>
+      <w:r>
+        <w:rPr>
+          <w:rFonts w:ascii="Calibri" w:hAnsi="Calibri" w:cs="Calibri"/>
+          <w:sz w:val="24"/>
+          <w:szCs w:val="24"/>
+        </w:rPr>
+        <w:t>(</w:t>
+      </w:r>
+      <w:proofErr w:type="spellStart"/>
+      <w:r>
+        <w:rPr>
+          <w:rFonts w:ascii="Calibri" w:hAnsi="Calibri" w:cs="Calibri"/>
+          <w:sz w:val="24"/>
+          <w:szCs w:val="24"/>
+        </w:rPr>
+        <w:t>lines</w:t>
+      </w:r>
+      <w:proofErr w:type="spellEnd"/>
+      <w:r>
+        <w:rPr>
+          <w:rFonts w:ascii="Calibri" w:hAnsi="Calibri" w:cs="Calibri"/>
+          <w:sz w:val="24"/>
+          <w:szCs w:val="24"/>
+        </w:rPr>
+        <w:t>[:4]):</w:t>
+      </w:r>
+    </w:p>
+    <w:p>
+      <w:pPr>
+        <w:rPr>
+          <w:rFonts w:ascii="Calibri" w:hAnsi="Calibri" w:cs="Calibri"/>
+          <w:sz w:val="24"/>
+          <w:szCs w:val="24"/>
+        </w:rPr>
+      </w:pPr>
+      <w:r>
+        <w:rPr>
+          <w:rFonts w:ascii="Calibri" w:hAnsi="Calibri" w:cs="Calibri"/>
+          <w:sz w:val="24"/>
+          <w:szCs w:val="24"/>
+        </w:rPr>
+        <w:t xml:space="preserve">            </w:t>
+      </w:r>
+      <w:proofErr w:type="spellStart"/>
+      <w:r>
+        <w:rPr>
+          <w:rFonts w:ascii="Calibri" w:hAnsi="Calibri" w:cs="Calibri"/>
+          <w:sz w:val="24"/>
+          <w:szCs w:val="24"/>
+        </w:rPr>
+        <w:t>lcd.lcd_display_string</w:t>
+      </w:r>
+      <w:proofErr w:type="spellEnd"/>
+      <w:r>
+        <w:rPr>
+          <w:rFonts w:ascii="Calibri" w:hAnsi="Calibri" w:cs="Calibri"/>
+          <w:sz w:val="24"/>
+          <w:szCs w:val="24"/>
+        </w:rPr>
+        <w:t>(</w:t>
+      </w:r>
+      <w:proofErr w:type="spellStart"/>
+      <w:r>
+        <w:rPr>
+          <w:rFonts w:ascii="Calibri" w:hAnsi="Calibri" w:cs="Calibri"/>
+          <w:sz w:val="24"/>
+          <w:szCs w:val="24"/>
+        </w:rPr>
+        <w:t>center_text</w:t>
+      </w:r>
+      <w:proofErr w:type="spellEnd"/>
+      <w:r>
+        <w:rPr>
+          <w:rFonts w:ascii="Calibri" w:hAnsi="Calibri" w:cs="Calibri"/>
+          <w:sz w:val="24"/>
+          <w:szCs w:val="24"/>
+        </w:rPr>
+        <w:t>(</w:t>
+      </w:r>
+      <w:proofErr w:type="spellStart"/>
+      <w:r>
+        <w:rPr>
+          <w:rFonts w:ascii="Calibri" w:hAnsi="Calibri" w:cs="Calibri"/>
+          <w:sz w:val="24"/>
+          <w:szCs w:val="24"/>
+        </w:rPr>
+        <w:t>line</w:t>
+      </w:r>
+      <w:proofErr w:type="spellEnd"/>
+      <w:r>
+        <w:rPr>
+          <w:rFonts w:ascii="Calibri" w:hAnsi="Calibri" w:cs="Calibri"/>
+          <w:sz w:val="24"/>
+          <w:szCs w:val="24"/>
+        </w:rPr>
+        <w:t xml:space="preserve">[:20]), i + 1)  # Máximo 20 </w:t>
+      </w:r>
+      <w:proofErr w:type="spellStart"/>
+      <w:r>
+        <w:rPr>
+          <w:rFonts w:ascii="Calibri" w:hAnsi="Calibri" w:cs="Calibri"/>
+          <w:sz w:val="24"/>
+          <w:szCs w:val="24"/>
+        </w:rPr>
+        <w:t>caracteres</w:t>
+      </w:r>
+      <w:proofErr w:type="spellEnd"/>
+      <w:r>
+        <w:rPr>
+          <w:rFonts w:ascii="Calibri" w:hAnsi="Calibri" w:cs="Calibri"/>
+          <w:sz w:val="24"/>
+          <w:szCs w:val="24"/>
+        </w:rPr>
+        <w:t xml:space="preserve"> por </w:t>
+      </w:r>
+      <w:proofErr w:type="spellStart"/>
+      <w:r>
+        <w:rPr>
+          <w:rFonts w:ascii="Calibri" w:hAnsi="Calibri" w:cs="Calibri"/>
+          <w:sz w:val="24"/>
+          <w:szCs w:val="24"/>
+        </w:rPr>
+        <w:t>línea</w:t>
+      </w:r>
+      <w:proofErr w:type="spellEnd"/>
+    </w:p>
+    <w:p>
+      <w:pPr>
+        <w:rPr>
+          <w:rFonts w:ascii="Calibri" w:hAnsi="Calibri" w:cs="Calibri"/>
+          <w:sz w:val="24"/>
+          <w:szCs w:val="24"/>
+        </w:rPr>
+      </w:pPr>
+      <w:r>
+        <w:rPr>
+          <w:rFonts w:ascii="Calibri" w:hAnsi="Calibri" w:cs="Calibri"/>
+          <w:sz w:val="24"/>
+          <w:szCs w:val="24"/>
+        </w:rPr>
+        <w:t xml:space="preserve">        break</w:t>
+      </w:r>
+    </w:p>
+    <w:p>
+      <w:pPr>
+        <w:rPr>
+          <w:rFonts w:ascii="Calibri" w:hAnsi="Calibri" w:cs="Calibri"/>
+          <w:sz w:val="24"/>
+          <w:szCs w:val="24"/>
+        </w:rPr>
+      </w:pPr>
+    </w:p>
+    <w:p>
+      <w:pPr>
+        <w:rPr>
+          <w:rFonts w:ascii="Calibri" w:hAnsi="Calibri" w:cs="Calibri"/>
+          <w:sz w:val="24"/>
+          <w:szCs w:val="24"/>
+        </w:rPr>
+      </w:pPr>
+      <w:proofErr w:type="spellStart"/>
+      <w:r>
+        <w:rPr>
+          <w:rFonts w:ascii="Calibri" w:hAnsi="Calibri" w:cs="Calibri"/>
+          <w:sz w:val="24"/>
+          <w:szCs w:val="24"/>
+        </w:rPr>
+        <w:t>def</w:t>
+      </w:r>
+      <w:proofErr w:type="spellEnd"/>
+      <w:r>
+        <w:rPr>
+          <w:rFonts w:ascii="Calibri" w:hAnsi="Calibri" w:cs="Calibri"/>
+          <w:sz w:val="24"/>
+          <w:szCs w:val="24"/>
+        </w:rPr>
+        <w:t xml:space="preserve"> </w:t>
+      </w:r>
+      <w:proofErr w:type="spellStart"/>
+      <w:r>
+        <w:rPr>
+          <w:rFonts w:ascii="Calibri" w:hAnsi="Calibri" w:cs="Calibri"/>
+          <w:sz w:val="24"/>
+          <w:szCs w:val="24"/>
+        </w:rPr>
+        <w:t>main</w:t>
+      </w:r>
+      <w:proofErr w:type="spellEnd"/>
+      <w:r>
+        <w:rPr>
+          <w:rFonts w:ascii="Calibri" w:hAnsi="Calibri" w:cs="Calibri"/>
+          <w:sz w:val="24"/>
+          <w:szCs w:val="24"/>
+        </w:rPr>
+        <w:t>():</w:t>
+      </w:r>
+    </w:p>
+    <w:p>
+      <w:pPr>
+        <w:rPr>
+          <w:rFonts w:ascii="Calibri" w:hAnsi="Calibri" w:cs="Calibri"/>
+          <w:sz w:val="24"/>
+          <w:szCs w:val="24"/>
+        </w:rPr>
+      </w:pPr>
+      <w:r>
+        <w:rPr>
+          <w:rFonts w:ascii="Calibri" w:hAnsi="Calibri" w:cs="Calibri"/>
+          <w:sz w:val="24"/>
+          <w:szCs w:val="24"/>
+        </w:rPr>
+        <w:t xml:space="preserve">    </w:t>
+      </w:r>
+      <w:proofErr w:type="spellStart"/>
+      <w:r>
+        <w:rPr>
+          <w:rFonts w:ascii="Calibri" w:hAnsi="Calibri" w:cs="Calibri"/>
+          <w:sz w:val="24"/>
+          <w:szCs w:val="24"/>
+        </w:rPr>
+        <w:t>lcd</w:t>
+      </w:r>
+      <w:proofErr w:type="spellEnd"/>
+      <w:r>
+        <w:rPr>
+          <w:rFonts w:ascii="Calibri" w:hAnsi="Calibri" w:cs="Calibri"/>
+          <w:sz w:val="24"/>
+          <w:szCs w:val="24"/>
+        </w:rPr>
+        <w:t xml:space="preserve"> = </w:t>
+      </w:r>
+      <w:proofErr w:type="spellStart"/>
+      <w:r>
+        <w:rPr>
+          <w:rFonts w:ascii="Calibri" w:hAnsi="Calibri" w:cs="Calibri"/>
+          <w:sz w:val="24"/>
+          <w:szCs w:val="24"/>
+        </w:rPr>
+        <w:t>lcddriver.lcd</w:t>
+      </w:r>
+      <w:proofErr w:type="spellEnd"/>
+      <w:r>
+        <w:rPr>
+          <w:rFonts w:ascii="Calibri" w:hAnsi="Calibri" w:cs="Calibri"/>
+          <w:sz w:val="24"/>
+          <w:szCs w:val="24"/>
+        </w:rPr>
+        <w:t>()</w:t>
+      </w:r>
+    </w:p>
+    <w:p>
+      <w:pPr>
+        <w:rPr>
+          <w:rFonts w:ascii="Calibri" w:hAnsi="Calibri" w:cs="Calibri"/>
+          <w:sz w:val="24"/>
+          <w:szCs w:val="24"/>
+        </w:rPr>
+      </w:pPr>
+      <w:r>
+        <w:rPr>
+          <w:rFonts w:ascii="Calibri" w:hAnsi="Calibri" w:cs="Calibri"/>
+          <w:sz w:val="24"/>
+          <w:szCs w:val="24"/>
+        </w:rPr>
+        <w:t xml:space="preserve">    </w:t>
+      </w:r>
+      <w:proofErr w:type="spellStart"/>
+      <w:r>
+        <w:rPr>
+          <w:rFonts w:ascii="Calibri" w:hAnsi="Calibri" w:cs="Calibri"/>
+          <w:sz w:val="24"/>
+          <w:szCs w:val="24"/>
+        </w:rPr>
+        <w:t>lcd.lcd_clear</w:t>
+      </w:r>
+      <w:proofErr w:type="spellEnd"/>
+      <w:r>
+        <w:rPr>
+          <w:rFonts w:ascii="Calibri" w:hAnsi="Calibri" w:cs="Calibri"/>
+          <w:sz w:val="24"/>
+          <w:szCs w:val="24"/>
+        </w:rPr>
+        <w:t>()</w:t>
+      </w:r>
+    </w:p>
+    <w:p>
+      <w:pPr>
+        <w:rPr>
+          <w:rFonts w:ascii="Calibri" w:hAnsi="Calibri" w:cs="Calibri"/>
+          <w:sz w:val="24"/>
+          <w:szCs w:val="24"/>
+        </w:rPr>
+      </w:pPr>
+      <w:r>
+        <w:rPr>
+          <w:rFonts w:ascii="Calibri" w:hAnsi="Calibri" w:cs="Calibri"/>
+          <w:sz w:val="24"/>
+          <w:szCs w:val="24"/>
+        </w:rPr>
+        <w:t xml:space="preserve">    </w:t>
+      </w:r>
+    </w:p>
+    <w:p>
+      <w:pPr>
+        <w:rPr>
+          <w:rFonts w:ascii="Calibri" w:hAnsi="Calibri" w:cs="Calibri"/>
+          <w:sz w:val="24"/>
+          <w:szCs w:val="24"/>
+        </w:rPr>
+      </w:pPr>
+      <w:r>
+        <w:rPr>
+          <w:rFonts w:ascii="Calibri" w:hAnsi="Calibri" w:cs="Calibri"/>
+          <w:sz w:val="24"/>
+          <w:szCs w:val="24"/>
+        </w:rPr>
+        <w:t xml:space="preserve">    </w:t>
+      </w:r>
+      <w:proofErr w:type="spellStart"/>
+      <w:r>
+        <w:rPr>
+          <w:rFonts w:ascii="Calibri" w:hAnsi="Calibri" w:cs="Calibri"/>
+          <w:sz w:val="24"/>
+          <w:szCs w:val="24"/>
+        </w:rPr>
+        <w:t>lcd.lcd_display_string</w:t>
+      </w:r>
+      <w:proofErr w:type="spellEnd"/>
+      <w:r>
+        <w:rPr>
+          <w:rFonts w:ascii="Calibri" w:hAnsi="Calibri" w:cs="Calibri"/>
+          <w:sz w:val="24"/>
+          <w:szCs w:val="24"/>
+        </w:rPr>
+        <w:t>(</w:t>
+      </w:r>
+      <w:proofErr w:type="spellStart"/>
+      <w:r>
+        <w:rPr>
+          <w:rFonts w:ascii="Calibri" w:hAnsi="Calibri" w:cs="Calibri"/>
+          <w:sz w:val="24"/>
+          <w:szCs w:val="24"/>
+        </w:rPr>
+        <w:t>center_text</w:t>
+      </w:r>
+      <w:proofErr w:type="spellEnd"/>
+      <w:r>
+        <w:rPr>
+          <w:rFonts w:ascii="Calibri" w:hAnsi="Calibri" w:cs="Calibri"/>
+          <w:sz w:val="24"/>
+          <w:szCs w:val="24"/>
+        </w:rPr>
+        <w:t>("</w:t>
+      </w:r>
+      <w:proofErr w:type="spellStart"/>
+      <w:r>
+        <w:rPr>
+          <w:rFonts w:ascii="Calibri" w:hAnsi="Calibri" w:cs="Calibri"/>
+          <w:sz w:val="24"/>
+          <w:szCs w:val="24"/>
+        </w:rPr>
+        <w:t>Bienvenido</w:t>
+      </w:r>
+      <w:proofErr w:type="spellEnd"/>
+      <w:r>
+        <w:rPr>
+          <w:rFonts w:ascii="Calibri" w:hAnsi="Calibri" w:cs="Calibri"/>
+          <w:sz w:val="24"/>
+          <w:szCs w:val="24"/>
+        </w:rPr>
+        <w:t>, Pau"), 1)</w:t>
+      </w:r>
+    </w:p>
+    <w:p>
+      <w:pPr>
+        <w:rPr>
+          <w:rFonts w:ascii="Calibri" w:hAnsi="Calibri" w:cs="Calibri"/>
+          <w:sz w:val="24"/>
+          <w:szCs w:val="24"/>
+        </w:rPr>
+      </w:pPr>
+      <w:r>
+        <w:rPr>
+          <w:rFonts w:ascii="Calibri" w:hAnsi="Calibri" w:cs="Calibri"/>
+          <w:sz w:val="24"/>
+          <w:szCs w:val="24"/>
+        </w:rPr>
+        <w:t xml:space="preserve">    </w:t>
+      </w:r>
+      <w:proofErr w:type="spellStart"/>
+      <w:r>
+        <w:rPr>
+          <w:rFonts w:ascii="Calibri" w:hAnsi="Calibri" w:cs="Calibri"/>
+          <w:sz w:val="24"/>
+          <w:szCs w:val="24"/>
+        </w:rPr>
+        <w:t>time.sleep</w:t>
+      </w:r>
+      <w:proofErr w:type="spellEnd"/>
+      <w:r>
+        <w:rPr>
+          <w:rFonts w:ascii="Calibri" w:hAnsi="Calibri" w:cs="Calibri"/>
+          <w:sz w:val="24"/>
+          <w:szCs w:val="24"/>
+        </w:rPr>
+        <w:t>(2)</w:t>
+      </w:r>
+    </w:p>
+    <w:p>
+      <w:pPr>
+        <w:rPr>
+          <w:rFonts w:ascii="Calibri" w:hAnsi="Calibri" w:cs="Calibri"/>
+          <w:sz w:val="24"/>
+          <w:szCs w:val="24"/>
+        </w:rPr>
+      </w:pPr>
+      <w:r>
+        <w:rPr>
+          <w:rFonts w:ascii="Calibri" w:hAnsi="Calibri" w:cs="Calibri"/>
+          <w:sz w:val="24"/>
+          <w:szCs w:val="24"/>
+        </w:rPr>
+        <w:t xml:space="preserve">    </w:t>
+      </w:r>
+      <w:proofErr w:type="spellStart"/>
+      <w:r>
+        <w:rPr>
+          <w:rFonts w:ascii="Calibri" w:hAnsi="Calibri" w:cs="Calibri"/>
+          <w:sz w:val="24"/>
+          <w:szCs w:val="24"/>
+        </w:rPr>
+        <w:t>lcd.lcd_clear</w:t>
+      </w:r>
+      <w:proofErr w:type="spellEnd"/>
+      <w:r>
+        <w:rPr>
+          <w:rFonts w:ascii="Calibri" w:hAnsi="Calibri" w:cs="Calibri"/>
+          <w:sz w:val="24"/>
+          <w:szCs w:val="24"/>
+        </w:rPr>
+        <w:t>()</w:t>
+      </w:r>
+    </w:p>
+    <w:p>
+      <w:pPr>
+        <w:rPr>
+          <w:rFonts w:ascii="Calibri" w:hAnsi="Calibri" w:cs="Calibri"/>
+          <w:sz w:val="24"/>
+          <w:szCs w:val="24"/>
+        </w:rPr>
+      </w:pPr>
+      <w:r>
+        <w:rPr>
+          <w:rFonts w:ascii="Calibri" w:hAnsi="Calibri" w:cs="Calibri"/>
+          <w:sz w:val="24"/>
+          <w:szCs w:val="24"/>
+        </w:rPr>
+        <w:t xml:space="preserve">    </w:t>
+      </w:r>
+    </w:p>
+    <w:p>
+      <w:pPr>
+        <w:rPr>
+          <w:rFonts w:ascii="Calibri" w:hAnsi="Calibri" w:cs="Calibri"/>
+          <w:sz w:val="24"/>
+          <w:szCs w:val="24"/>
+        </w:rPr>
+      </w:pPr>
+      <w:r>
+        <w:rPr>
+          <w:rFonts w:ascii="Calibri" w:hAnsi="Calibri" w:cs="Calibri"/>
+          <w:sz w:val="24"/>
+          <w:szCs w:val="24"/>
+        </w:rPr>
+        <w:t xml:space="preserve">    </w:t>
+      </w:r>
+      <w:proofErr w:type="spellStart"/>
+      <w:r>
+        <w:rPr>
+          <w:rFonts w:ascii="Calibri" w:hAnsi="Calibri" w:cs="Calibri"/>
+          <w:sz w:val="24"/>
+          <w:szCs w:val="24"/>
+        </w:rPr>
+        <w:t>lcd.lcd_display_string</w:t>
+      </w:r>
+      <w:proofErr w:type="spellEnd"/>
+      <w:r>
+        <w:rPr>
+          <w:rFonts w:ascii="Calibri" w:hAnsi="Calibri" w:cs="Calibri"/>
+          <w:sz w:val="24"/>
+          <w:szCs w:val="24"/>
+        </w:rPr>
+        <w:t>(</w:t>
+      </w:r>
+      <w:proofErr w:type="spellStart"/>
+      <w:r>
+        <w:rPr>
+          <w:rFonts w:ascii="Calibri" w:hAnsi="Calibri" w:cs="Calibri"/>
+          <w:sz w:val="24"/>
+          <w:szCs w:val="24"/>
+        </w:rPr>
+        <w:t>center_text</w:t>
+      </w:r>
+      <w:proofErr w:type="spellEnd"/>
+      <w:r>
+        <w:rPr>
+          <w:rFonts w:ascii="Calibri" w:hAnsi="Calibri" w:cs="Calibri"/>
+          <w:sz w:val="24"/>
+          <w:szCs w:val="24"/>
+        </w:rPr>
+        <w:t>("</w:t>
+      </w:r>
+      <w:proofErr w:type="spellStart"/>
+      <w:r>
+        <w:rPr>
+          <w:rFonts w:ascii="Calibri" w:hAnsi="Calibri" w:cs="Calibri"/>
+          <w:sz w:val="24"/>
+          <w:szCs w:val="24"/>
+        </w:rPr>
+        <w:t>Inserte</w:t>
+      </w:r>
+      <w:proofErr w:type="spellEnd"/>
+      <w:r>
+        <w:rPr>
+          <w:rFonts w:ascii="Calibri" w:hAnsi="Calibri" w:cs="Calibri"/>
+          <w:sz w:val="24"/>
+          <w:szCs w:val="24"/>
+        </w:rPr>
+        <w:t xml:space="preserve"> </w:t>
+      </w:r>
+      <w:proofErr w:type="spellStart"/>
+      <w:r>
+        <w:rPr>
+          <w:rFonts w:ascii="Calibri" w:hAnsi="Calibri" w:cs="Calibri"/>
+          <w:sz w:val="24"/>
+          <w:szCs w:val="24"/>
+        </w:rPr>
+        <w:t>su</w:t>
+      </w:r>
+      <w:proofErr w:type="spellEnd"/>
+      <w:r>
+        <w:rPr>
+          <w:rFonts w:ascii="Calibri" w:hAnsi="Calibri" w:cs="Calibri"/>
+          <w:sz w:val="24"/>
+          <w:szCs w:val="24"/>
+        </w:rPr>
+        <w:t xml:space="preserve"> </w:t>
+      </w:r>
+      <w:proofErr w:type="spellStart"/>
+      <w:r>
+        <w:rPr>
+          <w:rFonts w:ascii="Calibri" w:hAnsi="Calibri" w:cs="Calibri"/>
+          <w:sz w:val="24"/>
+          <w:szCs w:val="24"/>
+        </w:rPr>
+        <w:t>texto</w:t>
+      </w:r>
+      <w:proofErr w:type="spellEnd"/>
+      <w:r>
+        <w:rPr>
+          <w:rFonts w:ascii="Calibri" w:hAnsi="Calibri" w:cs="Calibri"/>
+          <w:sz w:val="24"/>
+          <w:szCs w:val="24"/>
+        </w:rPr>
+        <w:t>"), 1)</w:t>
+      </w:r>
+    </w:p>
+    <w:p>
+      <w:pPr>
+        <w:rPr>
+          <w:rFonts w:ascii="Calibri" w:hAnsi="Calibri" w:cs="Calibri"/>
+          <w:sz w:val="24"/>
+          <w:szCs w:val="24"/>
+        </w:rPr>
+      </w:pPr>
+      <w:r>
+        <w:rPr>
+          <w:rFonts w:ascii="Calibri" w:hAnsi="Calibri" w:cs="Calibri"/>
+          <w:sz w:val="24"/>
+          <w:szCs w:val="24"/>
+        </w:rPr>
+        <w:t xml:space="preserve">    </w:t>
+      </w:r>
+      <w:proofErr w:type="spellStart"/>
+      <w:r>
+        <w:rPr>
+          <w:rFonts w:ascii="Calibri" w:hAnsi="Calibri" w:cs="Calibri"/>
+          <w:sz w:val="24"/>
+          <w:szCs w:val="24"/>
+        </w:rPr>
+        <w:t>lcd.lcd_display_string</w:t>
+      </w:r>
+      <w:proofErr w:type="spellEnd"/>
+      <w:r>
+        <w:rPr>
+          <w:rFonts w:ascii="Calibri" w:hAnsi="Calibri" w:cs="Calibri"/>
+          <w:sz w:val="24"/>
+          <w:szCs w:val="24"/>
+        </w:rPr>
+        <w:t>(</w:t>
+      </w:r>
+      <w:proofErr w:type="spellStart"/>
+      <w:r>
+        <w:rPr>
+          <w:rFonts w:ascii="Calibri" w:hAnsi="Calibri" w:cs="Calibri"/>
+          <w:sz w:val="24"/>
+          <w:szCs w:val="24"/>
+        </w:rPr>
+        <w:t>center_text</w:t>
+      </w:r>
+      <w:proofErr w:type="spellEnd"/>
+      <w:r>
+        <w:rPr>
+          <w:rFonts w:ascii="Calibri" w:hAnsi="Calibri" w:cs="Calibri"/>
+          <w:sz w:val="24"/>
+          <w:szCs w:val="24"/>
+        </w:rPr>
+        <w:t>("en la terminal."), 2)</w:t>
+      </w:r>
+    </w:p>
+    <w:p>
+      <w:pPr>
+        <w:rPr>
+          <w:rFonts w:ascii="Calibri" w:hAnsi="Calibri" w:cs="Calibri"/>
+          <w:sz w:val="24"/>
+          <w:szCs w:val="24"/>
+        </w:rPr>
+      </w:pPr>
+      <w:r>
+        <w:rPr>
+          <w:rFonts w:ascii="Calibri" w:hAnsi="Calibri" w:cs="Calibri"/>
+          <w:sz w:val="24"/>
+          <w:szCs w:val="24"/>
+        </w:rPr>
+        <w:t xml:space="preserve">    </w:t>
+      </w:r>
+      <w:proofErr w:type="spellStart"/>
+      <w:r>
+        <w:rPr>
+          <w:rFonts w:ascii="Calibri" w:hAnsi="Calibri" w:cs="Calibri"/>
+          <w:sz w:val="24"/>
+          <w:szCs w:val="24"/>
+        </w:rPr>
+        <w:t>time.sleep</w:t>
+      </w:r>
+      <w:proofErr w:type="spellEnd"/>
+      <w:r>
+        <w:rPr>
+          <w:rFonts w:ascii="Calibri" w:hAnsi="Calibri" w:cs="Calibri"/>
+          <w:sz w:val="24"/>
+          <w:szCs w:val="24"/>
+        </w:rPr>
+        <w:t>(3)</w:t>
+      </w:r>
+    </w:p>
+    <w:p>
+      <w:pPr>
+        <w:rPr>
+          <w:rFonts w:ascii="Calibri" w:hAnsi="Calibri" w:cs="Calibri"/>
+          <w:sz w:val="24"/>
+          <w:szCs w:val="24"/>
+        </w:rPr>
+      </w:pPr>
+      <w:r>
+        <w:rPr>
+          <w:rFonts w:ascii="Calibri" w:hAnsi="Calibri" w:cs="Calibri"/>
+          <w:sz w:val="24"/>
+          <w:szCs w:val="24"/>
+        </w:rPr>
+        <w:t xml:space="preserve">    </w:t>
+      </w:r>
+      <w:proofErr w:type="spellStart"/>
+      <w:r>
+        <w:rPr>
+          <w:rFonts w:ascii="Calibri" w:hAnsi="Calibri" w:cs="Calibri"/>
+          <w:sz w:val="24"/>
+          <w:szCs w:val="24"/>
+        </w:rPr>
+        <w:t>lcd.lcd_clear</w:t>
+      </w:r>
+      <w:proofErr w:type="spellEnd"/>
+      <w:r>
+        <w:rPr>
+          <w:rFonts w:ascii="Calibri" w:hAnsi="Calibri" w:cs="Calibri"/>
+          <w:sz w:val="24"/>
+          <w:szCs w:val="24"/>
+        </w:rPr>
+        <w:t>()</w:t>
+      </w:r>
+    </w:p>
+    <w:p>
+      <w:pPr>
+        <w:rPr>
+          <w:rFonts w:ascii="Calibri" w:hAnsi="Calibri" w:cs="Calibri"/>
+          <w:sz w:val="24"/>
+          <w:szCs w:val="24"/>
+        </w:rPr>
+      </w:pPr>
+    </w:p>
+    <w:p>
+      <w:pPr>
+        <w:rPr>
+          <w:rFonts w:ascii="Calibri" w:hAnsi="Calibri" w:cs="Calibri"/>
+          <w:sz w:val="24"/>
+          <w:szCs w:val="24"/>
+        </w:rPr>
+      </w:pPr>
+      <w:r>
+        <w:rPr>
+          <w:rFonts w:ascii="Calibri" w:hAnsi="Calibri" w:cs="Calibri"/>
+          <w:sz w:val="24"/>
+          <w:szCs w:val="24"/>
+        </w:rPr>
+        <w:t xml:space="preserve">    </w:t>
+      </w:r>
+      <w:proofErr w:type="spellStart"/>
+      <w:r>
+        <w:rPr>
+          <w:rFonts w:ascii="Calibri" w:hAnsi="Calibri" w:cs="Calibri"/>
+          <w:sz w:val="24"/>
+          <w:szCs w:val="24"/>
+        </w:rPr>
+        <w:t>lcd.lcd_display_string</w:t>
+      </w:r>
+      <w:proofErr w:type="spellEnd"/>
+      <w:r>
+        <w:rPr>
+          <w:rFonts w:ascii="Calibri" w:hAnsi="Calibri" w:cs="Calibri"/>
+          <w:sz w:val="24"/>
+          <w:szCs w:val="24"/>
+        </w:rPr>
+        <w:t>(</w:t>
+      </w:r>
+      <w:proofErr w:type="spellStart"/>
+      <w:r>
+        <w:rPr>
+          <w:rFonts w:ascii="Calibri" w:hAnsi="Calibri" w:cs="Calibri"/>
+          <w:sz w:val="24"/>
+          <w:szCs w:val="24"/>
+        </w:rPr>
+        <w:t>center_text</w:t>
+      </w:r>
+      <w:proofErr w:type="spellEnd"/>
+      <w:r>
+        <w:rPr>
+          <w:rFonts w:ascii="Calibri" w:hAnsi="Calibri" w:cs="Calibri"/>
+          <w:sz w:val="24"/>
+          <w:szCs w:val="24"/>
+        </w:rPr>
+        <w:t>("</w:t>
+      </w:r>
+      <w:proofErr w:type="spellStart"/>
+      <w:r>
+        <w:rPr>
+          <w:rFonts w:ascii="Calibri" w:hAnsi="Calibri" w:cs="Calibri"/>
+          <w:sz w:val="24"/>
+          <w:szCs w:val="24"/>
+        </w:rPr>
+        <w:t>Esperando</w:t>
+      </w:r>
+      <w:proofErr w:type="spellEnd"/>
+      <w:r>
+        <w:rPr>
+          <w:rFonts w:ascii="Calibri" w:hAnsi="Calibri" w:cs="Calibri"/>
+          <w:sz w:val="24"/>
+          <w:szCs w:val="24"/>
+        </w:rPr>
+        <w:t xml:space="preserve">..."), 2) </w:t>
+      </w:r>
+    </w:p>
+    <w:p>
+      <w:pPr>
+        <w:rPr>
+          <w:rFonts w:ascii="Calibri" w:hAnsi="Calibri" w:cs="Calibri"/>
+          <w:sz w:val="24"/>
+          <w:szCs w:val="24"/>
+        </w:rPr>
+      </w:pPr>
+    </w:p>
+    <w:p>
+      <w:pPr>
+        <w:rPr>
+          <w:rFonts w:ascii="Calibri" w:hAnsi="Calibri" w:cs="Calibri"/>
+          <w:sz w:val="24"/>
+          <w:szCs w:val="24"/>
+        </w:rPr>
+      </w:pPr>
+    </w:p>
+    <w:p>
+      <w:pPr>
+        <w:rPr>
+          <w:rFonts w:ascii="Calibri" w:hAnsi="Calibri" w:cs="Calibri"/>
+          <w:sz w:val="24"/>
+          <w:szCs w:val="24"/>
+        </w:rPr>
+      </w:pPr>
+      <w:r>
+        <w:rPr>
+          <w:rFonts w:ascii="Calibri" w:hAnsi="Calibri" w:cs="Calibri"/>
+          <w:sz w:val="24"/>
+          <w:szCs w:val="24"/>
+        </w:rPr>
+        <w:lastRenderedPageBreak/>
+        <w:t xml:space="preserve">    text = </w:t>
+      </w:r>
+      <w:proofErr w:type="spellStart"/>
+      <w:r>
+        <w:rPr>
+          <w:rFonts w:ascii="Calibri" w:hAnsi="Calibri" w:cs="Calibri"/>
+          <w:sz w:val="24"/>
+          <w:szCs w:val="24"/>
+        </w:rPr>
+        <w:t>read_multiline_input</w:t>
+      </w:r>
+      <w:proofErr w:type="spellEnd"/>
+      <w:r>
+        <w:rPr>
+          <w:rFonts w:ascii="Calibri" w:hAnsi="Calibri" w:cs="Calibri"/>
+          <w:sz w:val="24"/>
+          <w:szCs w:val="24"/>
+        </w:rPr>
+        <w:t>()</w:t>
+      </w:r>
+    </w:p>
+    <w:p>
+      <w:pPr>
+        <w:rPr>
+          <w:rFonts w:ascii="Calibri" w:hAnsi="Calibri" w:cs="Calibri"/>
+          <w:sz w:val="24"/>
+          <w:szCs w:val="24"/>
+        </w:rPr>
+      </w:pPr>
+      <w:r>
+        <w:rPr>
+          <w:rFonts w:ascii="Calibri" w:hAnsi="Calibri" w:cs="Calibri"/>
+          <w:sz w:val="24"/>
+          <w:szCs w:val="24"/>
+        </w:rPr>
+        <w:t xml:space="preserve">    </w:t>
+      </w:r>
+      <w:proofErr w:type="spellStart"/>
+      <w:r>
+        <w:rPr>
+          <w:rFonts w:ascii="Calibri" w:hAnsi="Calibri" w:cs="Calibri"/>
+          <w:sz w:val="24"/>
+          <w:szCs w:val="24"/>
+        </w:rPr>
+        <w:t>display_text</w:t>
+      </w:r>
+      <w:proofErr w:type="spellEnd"/>
+      <w:r>
+        <w:rPr>
+          <w:rFonts w:ascii="Calibri" w:hAnsi="Calibri" w:cs="Calibri"/>
+          <w:sz w:val="24"/>
+          <w:szCs w:val="24"/>
+        </w:rPr>
+        <w:t>(</w:t>
+      </w:r>
+      <w:proofErr w:type="spellStart"/>
+      <w:r>
+        <w:rPr>
+          <w:rFonts w:ascii="Calibri" w:hAnsi="Calibri" w:cs="Calibri"/>
+          <w:sz w:val="24"/>
+          <w:szCs w:val="24"/>
+        </w:rPr>
+        <w:t>lcd</w:t>
+      </w:r>
+      <w:proofErr w:type="spellEnd"/>
+      <w:r>
+        <w:rPr>
+          <w:rFonts w:ascii="Calibri" w:hAnsi="Calibri" w:cs="Calibri"/>
+          <w:sz w:val="24"/>
+          <w:szCs w:val="24"/>
+        </w:rPr>
+        <w:t>, text)</w:t>
+      </w:r>
+    </w:p>
+    <w:p>
+      <w:pPr>
+        <w:rPr>
+          <w:rFonts w:ascii="Calibri" w:hAnsi="Calibri" w:cs="Calibri"/>
+          <w:sz w:val="24"/>
+          <w:szCs w:val="24"/>
+        </w:rPr>
+      </w:pPr>
+      <w:r>
+        <w:rPr>
+          <w:rFonts w:ascii="Calibri" w:hAnsi="Calibri" w:cs="Calibri"/>
+          <w:sz w:val="24"/>
+          <w:szCs w:val="24"/>
+        </w:rPr>
+        <w:t xml:space="preserve">    </w:t>
+      </w:r>
+      <w:proofErr w:type="spellStart"/>
+      <w:r>
+        <w:rPr>
+          <w:rFonts w:ascii="Calibri" w:hAnsi="Calibri" w:cs="Calibri"/>
+          <w:sz w:val="24"/>
+          <w:szCs w:val="24"/>
+        </w:rPr>
+        <w:t>print</w:t>
+      </w:r>
+      <w:proofErr w:type="spellEnd"/>
+      <w:r>
+        <w:rPr>
+          <w:rFonts w:ascii="Calibri" w:hAnsi="Calibri" w:cs="Calibri"/>
+          <w:sz w:val="24"/>
+          <w:szCs w:val="24"/>
+        </w:rPr>
+        <w:t>("\</w:t>
+      </w:r>
+      <w:proofErr w:type="spellStart"/>
+      <w:r>
+        <w:rPr>
+          <w:rFonts w:ascii="Calibri" w:hAnsi="Calibri" w:cs="Calibri"/>
+          <w:sz w:val="24"/>
+          <w:szCs w:val="24"/>
+        </w:rPr>
+        <w:t>nMostrando</w:t>
+      </w:r>
+      <w:proofErr w:type="spellEnd"/>
+      <w:r>
+        <w:rPr>
+          <w:rFonts w:ascii="Calibri" w:hAnsi="Calibri" w:cs="Calibri"/>
+          <w:sz w:val="24"/>
+          <w:szCs w:val="24"/>
+        </w:rPr>
+        <w:t xml:space="preserve"> el </w:t>
+      </w:r>
+      <w:proofErr w:type="spellStart"/>
+      <w:r>
+        <w:rPr>
+          <w:rFonts w:ascii="Calibri" w:hAnsi="Calibri" w:cs="Calibri"/>
+          <w:sz w:val="24"/>
+          <w:szCs w:val="24"/>
+        </w:rPr>
+        <w:t>texto</w:t>
+      </w:r>
+      <w:proofErr w:type="spellEnd"/>
+      <w:r>
+        <w:rPr>
+          <w:rFonts w:ascii="Calibri" w:hAnsi="Calibri" w:cs="Calibri"/>
+          <w:sz w:val="24"/>
+          <w:szCs w:val="24"/>
+        </w:rPr>
+        <w:t xml:space="preserve"> </w:t>
+      </w:r>
+      <w:proofErr w:type="spellStart"/>
+      <w:r>
+        <w:rPr>
+          <w:rFonts w:ascii="Calibri" w:hAnsi="Calibri" w:cs="Calibri"/>
+          <w:sz w:val="24"/>
+          <w:szCs w:val="24"/>
+        </w:rPr>
+        <w:t>insertado</w:t>
+      </w:r>
+      <w:proofErr w:type="spellEnd"/>
+      <w:r>
+        <w:rPr>
+          <w:rFonts w:ascii="Calibri" w:hAnsi="Calibri" w:cs="Calibri"/>
+          <w:sz w:val="24"/>
+          <w:szCs w:val="24"/>
+        </w:rPr>
+        <w:t xml:space="preserve"> en la pantalla LCD.")</w:t>
+      </w:r>
+    </w:p>
+    <w:p>
+      <w:pPr>
+        <w:rPr>
+          <w:rFonts w:ascii="Calibri" w:hAnsi="Calibri" w:cs="Calibri"/>
+          <w:sz w:val="24"/>
+          <w:szCs w:val="24"/>
+        </w:rPr>
+      </w:pPr>
+    </w:p>
+    <w:p>
+      <w:pPr>
+        <w:rPr>
+          <w:rFonts w:ascii="Calibri" w:hAnsi="Calibri" w:cs="Calibri"/>
+          <w:sz w:val="24"/>
+          <w:szCs w:val="24"/>
+        </w:rPr>
+      </w:pPr>
+      <w:proofErr w:type="spellStart"/>
+      <w:r>
+        <w:rPr>
+          <w:rFonts w:ascii="Calibri" w:hAnsi="Calibri" w:cs="Calibri"/>
+          <w:sz w:val="24"/>
+          <w:szCs w:val="24"/>
+        </w:rPr>
+        <w:t>if</w:t>
+      </w:r>
+      <w:proofErr w:type="spellEnd"/>
+      <w:r>
+        <w:rPr>
+          <w:rFonts w:ascii="Calibri" w:hAnsi="Calibri" w:cs="Calibri"/>
+          <w:sz w:val="24"/>
+          <w:szCs w:val="24"/>
+        </w:rPr>
+        <w:t xml:space="preserve"> __</w:t>
+      </w:r>
+      <w:proofErr w:type="spellStart"/>
+      <w:r>
+        <w:rPr>
+          <w:rFonts w:ascii="Calibri" w:hAnsi="Calibri" w:cs="Calibri"/>
+          <w:sz w:val="24"/>
+          <w:szCs w:val="24"/>
+        </w:rPr>
+        <w:t>name</w:t>
+      </w:r>
+      <w:proofErr w:type="spellEnd"/>
+      <w:r>
+        <w:rPr>
+          <w:rFonts w:ascii="Calibri" w:hAnsi="Calibri" w:cs="Calibri"/>
+          <w:sz w:val="24"/>
+          <w:szCs w:val="24"/>
+        </w:rPr>
+        <w:t>__ == "__</w:t>
+      </w:r>
+      <w:proofErr w:type="spellStart"/>
+      <w:r>
+        <w:rPr>
+          <w:rFonts w:ascii="Calibri" w:hAnsi="Calibri" w:cs="Calibri"/>
+          <w:sz w:val="24"/>
+          <w:szCs w:val="24"/>
+        </w:rPr>
+        <w:t>main</w:t>
+      </w:r>
+      <w:proofErr w:type="spellEnd"/>
+      <w:r>
+        <w:rPr>
+          <w:rFonts w:ascii="Calibri" w:hAnsi="Calibri" w:cs="Calibri"/>
+          <w:sz w:val="24"/>
+          <w:szCs w:val="24"/>
+        </w:rPr>
+        <w:t>__":</w:t>
+      </w:r>
+    </w:p>
+    <w:p>
+      <w:pPr>
+        <w:rPr>
+          <w:rFonts w:ascii="Calibri" w:hAnsi="Calibri" w:cs="Calibri"/>
+          <w:sz w:val="24"/>
+          <w:szCs w:val="24"/>
+        </w:rPr>
+      </w:pPr>
+      <w:r>
+        <w:rPr>
+          <w:rFonts w:ascii="Calibri" w:hAnsi="Calibri" w:cs="Calibri"/>
+          <w:sz w:val="24"/>
+          <w:szCs w:val="24"/>
+        </w:rPr>
+        <w:t xml:space="preserve">    </w:t>
+      </w:r>
+      <w:proofErr w:type="spellStart"/>
+      <w:r>
+        <w:rPr>
+          <w:rFonts w:ascii="Calibri" w:hAnsi="Calibri" w:cs="Calibri"/>
+          <w:sz w:val="24"/>
+          <w:szCs w:val="24"/>
+        </w:rPr>
+        <w:t>main</w:t>
+      </w:r>
+      <w:proofErr w:type="spellEnd"/>
+      <w:r>
+        <w:rPr>
+          <w:rFonts w:ascii="Calibri" w:hAnsi="Calibri" w:cs="Calibri"/>
+          <w:sz w:val="24"/>
+          <w:szCs w:val="24"/>
+        </w:rPr>
+        <w:t>()</w:t>
+      </w:r>
+    </w:p>
+    <w:p>
+      <w:pPr>
+        <w:rPr>
+          <w:rFonts w:ascii="Calibri" w:hAnsi="Calibri" w:cs="Calibri"/>
+          <w:sz w:val="24"/>
+          <w:szCs w:val="24"/>
+        </w:rPr>
+      </w:pPr>
+    </w:p>
+    <w:p>
+      <w:pPr>
+        <w:rPr>
+          <w:rFonts w:ascii="Calibri" w:hAnsi="Calibri" w:cs="Calibri"/>
+          <w:sz w:val="24"/>
+          <w:szCs w:val="24"/>
+        </w:rPr>
+      </w:pPr>
+      <w:r>
+        <w:rPr>
+          <w:rFonts w:ascii="Calibri" w:hAnsi="Calibri" w:cs="Calibri"/>
+          <w:sz w:val="24"/>
+          <w:szCs w:val="24"/>
+        </w:rPr>
+        <w:t>Com es veu el meu codi pot ser que sigui una mica llarg perquè he volgut que hi hagi un corrector de control d’errors perquè així l’usuari no s’equivoqui posant el text, però si vull que sigui molt més curt només hauria de treure tot el corrector d’errors</w:t>
+      </w:r>
+      <w:r>
+        <w:rPr>
+          <w:rFonts w:ascii="Calibri" w:hAnsi="Calibri" w:cs="Calibri"/>
+          <w:sz w:val="24"/>
+          <w:szCs w:val="24"/>
+        </w:rPr>
+        <w:t>.</w:t>
+      </w:r>
+    </w:p>
+    <w:p>
+      <w:pPr>
+        <w:rPr>
+          <w:rFonts w:ascii="Calibri" w:hAnsi="Calibri" w:cs="Calibri"/>
+          <w:sz w:val="24"/>
+          <w:szCs w:val="24"/>
+        </w:rPr>
+      </w:pPr>
+      <w:r>
+        <w:rPr>
+          <w:rFonts w:ascii="Calibri" w:hAnsi="Calibri" w:cs="Calibri"/>
+          <w:sz w:val="24"/>
+          <w:szCs w:val="24"/>
+        </w:rPr>
+        <w:t xml:space="preserve"> </w:t>
       </w:r>
     </w:p>
     <w:sectPr>
-      <w:headerReference w:type="default" r:id="rId9"/>
+      <w:headerReference w:type="default" r:id="rId11"/>
       <w:pgSz w:w="11906" w:h="16838"/>
       <w:pgMar w:top="1417" w:right="1701" w:bottom="1417" w:left="1701" w:header="708" w:footer="708" w:gutter="0"/>
       <w:cols w:space="708"/>
@@ -871,7 +5679,6 @@
   <w:style w:type="character" w:default="1" w:styleId="Fuentedeprrafopredeter">
     <w:name w:val="Default Paragraph Font"/>
     <w:uiPriority w:val="1"/>
-    <w:semiHidden/>
     <w:unhideWhenUsed/>
   </w:style>
   <w:style w:type="table" w:default="1" w:styleId="Tablanormal">
@@ -1246,6 +6053,29 @@
     <w:rsid w:val="0046063B"/>
     <w:rPr>
       <w:lang w:val="ca-ES"/>
+    </w:rPr>
+  </w:style>
+  <w:style w:type="character" w:styleId="Hipervnculo">
+    <w:name w:val="Hyperlink"/>
+    <w:basedOn w:val="Fuentedeprrafopredeter"/>
+    <w:uiPriority w:val="99"/>
+    <w:unhideWhenUsed/>
+    <w:rsid w:val="00D6035D"/>
+    <w:rPr>
+      <w:color w:val="467886" w:themeColor="hyperlink"/>
+      <w:u w:val="single"/>
+    </w:rPr>
+  </w:style>
+  <w:style w:type="character" w:styleId="Mencinsinresolver">
+    <w:name w:val="Unresolved Mention"/>
+    <w:basedOn w:val="Fuentedeprrafopredeter"/>
+    <w:uiPriority w:val="99"/>
+    <w:semiHidden/>
+    <w:unhideWhenUsed/>
+    <w:rsid w:val="00D6035D"/>
+    <w:rPr>
+      <w:color w:val="605E5C"/>
+      <w:shd w:val="clear" w:color="auto" w:fill="E1DFDD"/>
     </w:rPr>
   </w:style>
 </w:styles>
@@ -1752,15 +6582,8 @@
 <file path=customXml/itemProps1.xml><?xml version="1.0" encoding="utf-8"?>
 <ds:datastoreItem xmlns:ds="http://schemas.openxmlformats.org/officeDocument/2006/customXml" ds:itemID="{C8D3D313-9F4B-4E0B-B461-6DBC493B32ED}">
   <ds:schemaRefs>
+    <ds:schemaRef ds:uri="http://schemas.microsoft.com/office/2006/metadata/properties"/>
     <ds:schemaRef ds:uri="http://schemas.microsoft.com/office/infopath/2007/PartnerControls"/>
-    <ds:schemaRef ds:uri="http://www.w3.org/XML/1998/namespace"/>
-    <ds:schemaRef ds:uri="http://schemas.microsoft.com/office/2006/documentManagement/types"/>
-    <ds:schemaRef ds:uri="86034531-7221-447d-9f60-2da8c2238c46"/>
-    <ds:schemaRef ds:uri="http://schemas.openxmlformats.org/package/2006/metadata/core-properties"/>
-    <ds:schemaRef ds:uri="http://purl.org/dc/elements/1.1/"/>
-    <ds:schemaRef ds:uri="http://purl.org/dc/dcmitype/"/>
-    <ds:schemaRef ds:uri="http://purl.org/dc/terms/"/>
-    <ds:schemaRef ds:uri="http://schemas.microsoft.com/office/2006/metadata/properties"/>
   </ds:schemaRefs>
 </ds:datastoreItem>
 </file>
